--- a/final/期末報告_更104303206.docx
+++ b/final/期末報告_更104303206.docx
@@ -152,11 +152,6 @@
       </w:pPr>
     </w:p>
     <w:p>
-      <w:pPr>
-        <w:rPr>
-          <w:rFonts w:hint="eastAsia"/>
-        </w:rPr>
-      </w:pPr>
       <w:r>
         <w:rPr>
           <w:rFonts w:hint="eastAsia"/>
@@ -178,336 +173,591 @@
       </w:r>
     </w:p>
     <w:p>
-      <w:pPr>
+      <w:r>
         <w:rPr>
           <w:rFonts w:hint="eastAsia"/>
         </w:rPr>
-      </w:pPr>
+        <w:t xml:space="preserve">1. </w:t>
+      </w:r>
       <w:r>
         <w:rPr>
           <w:rFonts w:hint="eastAsia"/>
         </w:rPr>
-        <w:t xml:space="preserve">1. </w:t>
-      </w:r>
+        <w:t xml:space="preserve">Q2 </w:t>
+      </w:r>
+      <w:proofErr w:type="spellStart"/>
       <w:r>
         <w:rPr>
           <w:rFonts w:hint="eastAsia"/>
         </w:rPr>
-        <w:t xml:space="preserve">Q2 </w:t>
+        <w:t>Lyap</w:t>
+      </w:r>
+      <w:proofErr w:type="spellEnd"/>
+      <w:r>
+        <w:rPr>
+          <w:rFonts w:hint="eastAsia"/>
+        </w:rPr>
+        <w:t>.</w:t>
+      </w:r>
+      <w:r>
+        <w:rPr>
+          <w:rFonts w:hint="eastAsia"/>
+        </w:rPr>
+        <w:t>控制器</w:t>
+      </w:r>
+    </w:p>
+    <w:p>
+      <w:pPr>
+        <w:rPr>
+          <w:rFonts w:asciiTheme="minorEastAsia" w:hAnsiTheme="minorEastAsia"/>
+        </w:rPr>
+      </w:pPr>
+      <w:r>
+        <w:rPr>
+          <w:rFonts w:hint="eastAsia"/>
+        </w:rPr>
+        <w:tab/>
+      </w:r>
+      <w:r>
+        <w:rPr>
+          <w:rFonts w:hint="eastAsia"/>
+        </w:rPr>
+        <w:t>重新設計</w:t>
+      </w:r>
+      <w:r>
+        <w:rPr>
+          <w:rFonts w:asciiTheme="minorEastAsia" w:hAnsiTheme="minorEastAsia" w:hint="eastAsia"/>
+        </w:rPr>
+        <w:t>v(x)=0.5*(x</w:t>
+      </w:r>
+      <w:r>
+        <w:rPr>
+          <w:rFonts w:asciiTheme="minorEastAsia" w:hAnsiTheme="minorEastAsia" w:hint="eastAsia"/>
+          <w:vertAlign w:val="subscript"/>
+        </w:rPr>
+        <w:t>1</w:t>
+      </w:r>
+      <w:r>
+        <w:rPr>
+          <w:rFonts w:asciiTheme="minorEastAsia" w:hAnsiTheme="minorEastAsia" w:hint="eastAsia"/>
+          <w:vertAlign w:val="superscript"/>
+        </w:rPr>
+        <w:t>2</w:t>
+      </w:r>
+      <w:r>
+        <w:rPr>
+          <w:rFonts w:asciiTheme="minorEastAsia" w:hAnsiTheme="minorEastAsia" w:hint="eastAsia"/>
+        </w:rPr>
+        <w:t>+x</w:t>
+      </w:r>
+      <w:r>
+        <w:rPr>
+          <w:rFonts w:asciiTheme="minorEastAsia" w:hAnsiTheme="minorEastAsia" w:hint="eastAsia"/>
+          <w:vertAlign w:val="subscript"/>
+        </w:rPr>
+        <w:t>2</w:t>
+      </w:r>
+      <w:r>
+        <w:rPr>
+          <w:rFonts w:asciiTheme="minorEastAsia" w:hAnsiTheme="minorEastAsia" w:hint="eastAsia"/>
+          <w:vertAlign w:val="superscript"/>
+        </w:rPr>
+        <w:t>2</w:t>
+      </w:r>
+      <w:r>
+        <w:rPr>
+          <w:rFonts w:asciiTheme="minorEastAsia" w:hAnsiTheme="minorEastAsia" w:hint="eastAsia"/>
+        </w:rPr>
+        <w:t>+x</w:t>
+      </w:r>
+      <w:r>
+        <w:rPr>
+          <w:rFonts w:asciiTheme="minorEastAsia" w:hAnsiTheme="minorEastAsia" w:hint="eastAsia"/>
+          <w:vertAlign w:val="subscript"/>
+        </w:rPr>
+        <w:t>3</w:t>
+      </w:r>
+      <w:r>
+        <w:rPr>
+          <w:rFonts w:asciiTheme="minorEastAsia" w:hAnsiTheme="minorEastAsia" w:hint="eastAsia"/>
+          <w:vertAlign w:val="superscript"/>
+        </w:rPr>
+        <w:t>2</w:t>
+      </w:r>
+      <w:r>
+        <w:rPr>
+          <w:rFonts w:asciiTheme="minorEastAsia" w:hAnsiTheme="minorEastAsia" w:hint="eastAsia"/>
+        </w:rPr>
+        <w:t>)，恆≧0。</w:t>
+      </w:r>
+    </w:p>
+    <w:p>
+      <w:pPr>
+        <w:rPr>
+          <w:rFonts w:asciiTheme="minorEastAsia" w:hAnsiTheme="minorEastAsia"/>
+        </w:rPr>
+      </w:pPr>
+      <w:r>
+        <w:rPr>
+          <w:rFonts w:asciiTheme="minorEastAsia" w:hAnsiTheme="minorEastAsia" w:hint="eastAsia"/>
+        </w:rPr>
+        <w:tab/>
+      </w:r>
+      <w:r>
+        <w:rPr>
+          <w:rFonts w:asciiTheme="minorEastAsia" w:hAnsiTheme="minorEastAsia" w:hint="eastAsia"/>
+        </w:rPr>
+        <w:t>則v'=x</w:t>
+      </w:r>
+      <w:r>
+        <w:rPr>
+          <w:rFonts w:asciiTheme="minorEastAsia" w:hAnsiTheme="minorEastAsia" w:hint="eastAsia"/>
+          <w:vertAlign w:val="subscript"/>
+        </w:rPr>
+        <w:t>1</w:t>
+      </w:r>
+      <w:r>
+        <w:rPr>
+          <w:rFonts w:asciiTheme="minorEastAsia" w:hAnsiTheme="minorEastAsia" w:hint="eastAsia"/>
+        </w:rPr>
+        <w:t xml:space="preserve"> </w:t>
+      </w:r>
+      <w:r>
+        <w:rPr>
+          <w:rFonts w:asciiTheme="minorEastAsia" w:hAnsiTheme="minorEastAsia" w:hint="eastAsia"/>
+        </w:rPr>
+        <w:t>x</w:t>
+      </w:r>
+      <w:r>
+        <w:rPr>
+          <w:rFonts w:asciiTheme="minorEastAsia" w:hAnsiTheme="minorEastAsia" w:hint="eastAsia"/>
+          <w:vertAlign w:val="subscript"/>
+        </w:rPr>
+        <w:t>1</w:t>
+      </w:r>
+      <w:r>
+        <w:rPr>
+          <w:rFonts w:asciiTheme="minorEastAsia" w:hAnsiTheme="minorEastAsia" w:hint="eastAsia"/>
+        </w:rPr>
+        <w:t>'+x</w:t>
+      </w:r>
+      <w:r>
+        <w:rPr>
+          <w:rFonts w:asciiTheme="minorEastAsia" w:hAnsiTheme="minorEastAsia" w:hint="eastAsia"/>
+          <w:vertAlign w:val="subscript"/>
+        </w:rPr>
+        <w:t>2</w:t>
+      </w:r>
+      <w:r>
+        <w:rPr>
+          <w:rFonts w:asciiTheme="minorEastAsia" w:hAnsiTheme="minorEastAsia" w:hint="eastAsia"/>
+        </w:rPr>
+        <w:t xml:space="preserve"> </w:t>
+      </w:r>
+      <w:r>
+        <w:rPr>
+          <w:rFonts w:asciiTheme="minorEastAsia" w:hAnsiTheme="minorEastAsia" w:hint="eastAsia"/>
+        </w:rPr>
+        <w:t>x</w:t>
+      </w:r>
+      <w:r>
+        <w:rPr>
+          <w:rFonts w:asciiTheme="minorEastAsia" w:hAnsiTheme="minorEastAsia" w:hint="eastAsia"/>
+          <w:vertAlign w:val="subscript"/>
+        </w:rPr>
+        <w:t>2</w:t>
+      </w:r>
+      <w:r>
+        <w:rPr>
+          <w:rFonts w:asciiTheme="minorEastAsia" w:hAnsiTheme="minorEastAsia" w:hint="eastAsia"/>
+        </w:rPr>
+        <w:t>'+x</w:t>
+      </w:r>
+      <w:r>
+        <w:rPr>
+          <w:rFonts w:asciiTheme="minorEastAsia" w:hAnsiTheme="minorEastAsia" w:hint="eastAsia"/>
+          <w:vertAlign w:val="subscript"/>
+        </w:rPr>
+        <w:t>3</w:t>
+      </w:r>
+      <w:r>
+        <w:rPr>
+          <w:rFonts w:asciiTheme="minorEastAsia" w:hAnsiTheme="minorEastAsia" w:hint="eastAsia"/>
+        </w:rPr>
+        <w:t xml:space="preserve"> </w:t>
+      </w:r>
+      <w:r>
+        <w:rPr>
+          <w:rFonts w:asciiTheme="minorEastAsia" w:hAnsiTheme="minorEastAsia" w:hint="eastAsia"/>
+        </w:rPr>
+        <w:t>x</w:t>
+      </w:r>
+      <w:r>
+        <w:rPr>
+          <w:rFonts w:asciiTheme="minorEastAsia" w:hAnsiTheme="minorEastAsia" w:hint="eastAsia"/>
+          <w:vertAlign w:val="subscript"/>
+        </w:rPr>
+        <w:t>3</w:t>
+      </w:r>
+      <w:r>
+        <w:rPr>
+          <w:rFonts w:asciiTheme="minorEastAsia" w:hAnsiTheme="minorEastAsia" w:hint="eastAsia"/>
+        </w:rPr>
+        <w:t>'≡α(x)+β(x)*u</w:t>
+      </w:r>
+    </w:p>
+    <w:p>
+      <w:pPr>
+        <w:rPr>
+          <w:rFonts w:asciiTheme="minorEastAsia" w:hAnsiTheme="minorEastAsia"/>
+        </w:rPr>
+      </w:pPr>
+      <w:r>
+        <w:rPr>
+          <w:rFonts w:asciiTheme="minorEastAsia" w:hAnsiTheme="minorEastAsia" w:hint="eastAsia"/>
+        </w:rPr>
+        <w:tab/>
+      </w:r>
+      <w:r>
+        <w:rPr>
+          <w:rFonts w:asciiTheme="minorEastAsia" w:hAnsiTheme="minorEastAsia" w:hint="eastAsia"/>
+        </w:rPr>
+        <w:t>設計u=(α(x)+1)/β(x)使v'恆等於-1。</w:t>
+      </w:r>
+    </w:p>
+    <w:p>
+      <w:r>
+        <w:rPr>
+          <w:rFonts w:hint="eastAsia"/>
+        </w:rPr>
+        <w:tab/>
+      </w:r>
+      <w:r>
+        <w:rPr>
+          <w:rFonts w:hint="eastAsia"/>
+        </w:rPr>
+        <w:t>因為當</w:t>
+      </w:r>
+      <w:r>
+        <w:rPr>
+          <w:rFonts w:hint="eastAsia"/>
+        </w:rPr>
+        <w:t>u(x)</w:t>
+      </w:r>
+      <w:r>
+        <w:rPr>
+          <w:rFonts w:hint="eastAsia"/>
+        </w:rPr>
+        <w:t>分母趨近零時會導致發散，所以加入判斷式讓</w:t>
+      </w:r>
+      <w:r>
+        <w:rPr>
+          <w:rFonts w:hint="eastAsia"/>
+        </w:rPr>
+        <w:t>u</w:t>
+      </w:r>
+      <w:r>
+        <w:rPr>
+          <w:rFonts w:hint="eastAsia"/>
+        </w:rPr>
+        <w:t>達飽和</w:t>
+      </w:r>
+      <w:r>
+        <w:rPr>
+          <w:rFonts w:hint="eastAsia"/>
+        </w:rPr>
+        <w:t>，也因此</w:t>
+      </w:r>
+      <w:r>
+        <w:rPr>
+          <w:rFonts w:hint="eastAsia"/>
+        </w:rPr>
+        <w:tab/>
+      </w:r>
+      <w:r>
+        <w:rPr>
+          <w:rFonts w:hint="eastAsia"/>
+        </w:rPr>
+        <w:t>造成圖中的不連續的部分。</w:t>
+      </w:r>
+    </w:p>
+    <w:p>
+      <w:pPr>
+        <w:autoSpaceDE w:val="0"/>
+        <w:autoSpaceDN w:val="0"/>
+        <w:adjustRightInd w:val="0"/>
+        <w:spacing w:before="0" w:beforeAutospacing="0" w:after="0" w:afterAutospacing="0"/>
+        <w:rPr>
+          <w:rFonts w:ascii="Courier New" w:hAnsi="Courier New" w:cs="Courier New"/>
+          <w:kern w:val="0"/>
+          <w:sz w:val="20"/>
+          <w:szCs w:val="20"/>
+          <w:highlight w:val="lightGray"/>
+        </w:rPr>
+      </w:pPr>
+      <w:r>
+        <w:rPr>
+          <w:rFonts w:ascii="Courier New" w:hAnsi="Courier New" w:cs="Courier New"/>
+          <w:color w:val="0000FF"/>
+          <w:kern w:val="0"/>
+          <w:sz w:val="20"/>
+          <w:szCs w:val="20"/>
+          <w:highlight w:val="lightGray"/>
+        </w:rPr>
+        <w:t>if</w:t>
+      </w:r>
+      <w:r>
+        <w:rPr>
+          <w:rFonts w:ascii="Courier New" w:hAnsi="Courier New" w:cs="Courier New"/>
+          <w:color w:val="000000"/>
+          <w:kern w:val="0"/>
+          <w:sz w:val="20"/>
+          <w:szCs w:val="20"/>
+          <w:highlight w:val="lightGray"/>
+        </w:rPr>
+        <w:t xml:space="preserve"> abs(u(</w:t>
       </w:r>
       <w:proofErr w:type="spellStart"/>
       <w:r>
         <w:rPr>
-          <w:rFonts w:hint="eastAsia"/>
-        </w:rPr>
-        <w:t>Lyap</w:t>
+          <w:rFonts w:ascii="Courier New" w:hAnsi="Courier New" w:cs="Courier New"/>
+          <w:color w:val="000000"/>
+          <w:kern w:val="0"/>
+          <w:sz w:val="20"/>
+          <w:szCs w:val="20"/>
+          <w:highlight w:val="lightGray"/>
+        </w:rPr>
+        <w:t>i</w:t>
       </w:r>
       <w:proofErr w:type="spellEnd"/>
       <w:r>
         <w:rPr>
-          <w:rFonts w:hint="eastAsia"/>
-        </w:rPr>
-        <w:t>.</w:t>
-      </w:r>
-      <w:r>
-        <w:rPr>
-          <w:rFonts w:hint="eastAsia"/>
-        </w:rPr>
-        <w:t>控制器</w:t>
-      </w:r>
-    </w:p>
-    <w:p>
-      <w:pPr>
-        <w:rPr>
-          <w:rFonts w:asciiTheme="minorEastAsia" w:hAnsiTheme="minorEastAsia"/>
-        </w:rPr>
-      </w:pPr>
-      <w:r>
-        <w:rPr>
-          <w:rFonts w:hint="eastAsia"/>
+          <w:rFonts w:ascii="Courier New" w:hAnsi="Courier New" w:cs="Courier New"/>
+          <w:color w:val="000000"/>
+          <w:kern w:val="0"/>
+          <w:sz w:val="20"/>
+          <w:szCs w:val="20"/>
+          <w:highlight w:val="lightGray"/>
+        </w:rPr>
+        <w:t>))&gt;10000</w:t>
+      </w:r>
+    </w:p>
+    <w:p>
+      <w:pPr>
+        <w:autoSpaceDE w:val="0"/>
+        <w:autoSpaceDN w:val="0"/>
+        <w:adjustRightInd w:val="0"/>
+        <w:spacing w:before="0" w:beforeAutospacing="0" w:after="0" w:afterAutospacing="0"/>
+        <w:rPr>
+          <w:rFonts w:ascii="Courier New" w:hAnsi="Courier New" w:cs="Courier New"/>
+          <w:kern w:val="0"/>
+          <w:sz w:val="20"/>
+          <w:szCs w:val="20"/>
+          <w:highlight w:val="lightGray"/>
+        </w:rPr>
+      </w:pPr>
+      <w:r>
+        <w:rPr>
+          <w:rFonts w:ascii="Courier New" w:hAnsi="Courier New" w:cs="Courier New" w:hint="eastAsia"/>
+          <w:color w:val="000000"/>
+          <w:kern w:val="0"/>
+          <w:sz w:val="20"/>
+          <w:szCs w:val="20"/>
+          <w:highlight w:val="lightGray"/>
         </w:rPr>
         <w:tab/>
       </w:r>
       <w:r>
         <w:rPr>
-          <w:rFonts w:hint="eastAsia"/>
-        </w:rPr>
-        <w:t>重新設計</w:t>
-      </w:r>
-      <w:r>
-        <w:rPr>
-          <w:rFonts w:asciiTheme="minorEastAsia" w:hAnsiTheme="minorEastAsia" w:hint="eastAsia"/>
-        </w:rPr>
-        <w:t>v(x)=0.5*(x</w:t>
-      </w:r>
-      <w:r>
-        <w:rPr>
-          <w:rFonts w:asciiTheme="minorEastAsia" w:hAnsiTheme="minorEastAsia" w:hint="eastAsia"/>
-          <w:vertAlign w:val="subscript"/>
-        </w:rPr>
-        <w:t>1</w:t>
-      </w:r>
-      <w:r>
-        <w:rPr>
-          <w:rFonts w:asciiTheme="minorEastAsia" w:hAnsiTheme="minorEastAsia" w:hint="eastAsia"/>
-          <w:vertAlign w:val="superscript"/>
-        </w:rPr>
-        <w:t>2</w:t>
-      </w:r>
-      <w:r>
-        <w:rPr>
-          <w:rFonts w:asciiTheme="minorEastAsia" w:hAnsiTheme="minorEastAsia" w:hint="eastAsia"/>
-        </w:rPr>
-        <w:t>+x</w:t>
-      </w:r>
-      <w:r>
-        <w:rPr>
-          <w:rFonts w:asciiTheme="minorEastAsia" w:hAnsiTheme="minorEastAsia" w:hint="eastAsia"/>
-          <w:vertAlign w:val="subscript"/>
-        </w:rPr>
-        <w:t>2</w:t>
-      </w:r>
-      <w:r>
-        <w:rPr>
-          <w:rFonts w:asciiTheme="minorEastAsia" w:hAnsiTheme="minorEastAsia" w:hint="eastAsia"/>
-          <w:vertAlign w:val="superscript"/>
-        </w:rPr>
-        <w:t>2</w:t>
-      </w:r>
-      <w:r>
-        <w:rPr>
-          <w:rFonts w:asciiTheme="minorEastAsia" w:hAnsiTheme="minorEastAsia" w:hint="eastAsia"/>
-        </w:rPr>
-        <w:t>+x</w:t>
-      </w:r>
-      <w:r>
-        <w:rPr>
-          <w:rFonts w:asciiTheme="minorEastAsia" w:hAnsiTheme="minorEastAsia" w:hint="eastAsia"/>
-          <w:vertAlign w:val="subscript"/>
-        </w:rPr>
-        <w:t>3</w:t>
-      </w:r>
-      <w:r>
-        <w:rPr>
-          <w:rFonts w:asciiTheme="minorEastAsia" w:hAnsiTheme="minorEastAsia" w:hint="eastAsia"/>
-          <w:vertAlign w:val="superscript"/>
-        </w:rPr>
-        <w:t>2</w:t>
-      </w:r>
-      <w:r>
-        <w:rPr>
-          <w:rFonts w:asciiTheme="minorEastAsia" w:hAnsiTheme="minorEastAsia" w:hint="eastAsia"/>
-        </w:rPr>
-        <w:t>)，恆≧0。</w:t>
-      </w:r>
-    </w:p>
-    <w:p>
-      <w:pPr>
-        <w:rPr>
-          <w:rFonts w:asciiTheme="minorEastAsia" w:hAnsiTheme="minorEastAsia"/>
-        </w:rPr>
-      </w:pPr>
-      <w:r>
-        <w:rPr>
-          <w:rFonts w:asciiTheme="minorEastAsia" w:hAnsiTheme="minorEastAsia" w:hint="eastAsia"/>
+          <w:rFonts w:ascii="Courier New" w:hAnsi="Courier New" w:cs="Courier New"/>
+          <w:color w:val="000000"/>
+          <w:kern w:val="0"/>
+          <w:sz w:val="20"/>
+          <w:szCs w:val="20"/>
+          <w:highlight w:val="lightGray"/>
+        </w:rPr>
+        <w:t>u(</w:t>
+      </w:r>
+      <w:proofErr w:type="spellStart"/>
+      <w:r>
+        <w:rPr>
+          <w:rFonts w:ascii="Courier New" w:hAnsi="Courier New" w:cs="Courier New"/>
+          <w:color w:val="000000"/>
+          <w:kern w:val="0"/>
+          <w:sz w:val="20"/>
+          <w:szCs w:val="20"/>
+          <w:highlight w:val="lightGray"/>
+        </w:rPr>
+        <w:t>i</w:t>
+      </w:r>
+      <w:proofErr w:type="spellEnd"/>
+      <w:r>
+        <w:rPr>
+          <w:rFonts w:ascii="Courier New" w:hAnsi="Courier New" w:cs="Courier New"/>
+          <w:color w:val="000000"/>
+          <w:kern w:val="0"/>
+          <w:sz w:val="20"/>
+          <w:szCs w:val="20"/>
+          <w:highlight w:val="lightGray"/>
+        </w:rPr>
+        <w:t>)=10000*sign(u(</w:t>
+      </w:r>
+      <w:proofErr w:type="spellStart"/>
+      <w:r>
+        <w:rPr>
+          <w:rFonts w:ascii="Courier New" w:hAnsi="Courier New" w:cs="Courier New"/>
+          <w:color w:val="000000"/>
+          <w:kern w:val="0"/>
+          <w:sz w:val="20"/>
+          <w:szCs w:val="20"/>
+          <w:highlight w:val="lightGray"/>
+        </w:rPr>
+        <w:t>i</w:t>
+      </w:r>
+      <w:proofErr w:type="spellEnd"/>
+      <w:r>
+        <w:rPr>
+          <w:rFonts w:ascii="Courier New" w:hAnsi="Courier New" w:cs="Courier New"/>
+          <w:color w:val="000000"/>
+          <w:kern w:val="0"/>
+          <w:sz w:val="20"/>
+          <w:szCs w:val="20"/>
+          <w:highlight w:val="lightGray"/>
+        </w:rPr>
+        <w:t>));</w:t>
+      </w:r>
+    </w:p>
+    <w:p>
+      <w:pPr>
+        <w:autoSpaceDE w:val="0"/>
+        <w:autoSpaceDN w:val="0"/>
+        <w:adjustRightInd w:val="0"/>
+        <w:spacing w:before="0" w:beforeAutospacing="0" w:after="0" w:afterAutospacing="0"/>
+        <w:rPr>
+          <w:rFonts w:ascii="Courier New" w:hAnsi="Courier New" w:cs="Courier New"/>
+          <w:kern w:val="0"/>
+          <w:sz w:val="20"/>
+          <w:szCs w:val="20"/>
+          <w:highlight w:val="lightGray"/>
+        </w:rPr>
+      </w:pPr>
+      <w:r>
+        <w:rPr>
+          <w:rFonts w:ascii="Courier New" w:hAnsi="Courier New" w:cs="Courier New" w:hint="eastAsia"/>
+          <w:color w:val="000000"/>
+          <w:kern w:val="0"/>
+          <w:sz w:val="20"/>
+          <w:szCs w:val="20"/>
+          <w:highlight w:val="lightGray"/>
         </w:rPr>
         <w:tab/>
       </w:r>
-      <w:r>
-        <w:rPr>
-          <w:rFonts w:asciiTheme="minorEastAsia" w:hAnsiTheme="minorEastAsia" w:hint="eastAsia"/>
-        </w:rPr>
-        <w:t>則v'=x</w:t>
-      </w:r>
-      <w:r>
-        <w:rPr>
-          <w:rFonts w:asciiTheme="minorEastAsia" w:hAnsiTheme="minorEastAsia" w:hint="eastAsia"/>
-          <w:vertAlign w:val="subscript"/>
-        </w:rPr>
-        <w:t>1</w:t>
-      </w:r>
-      <w:r>
-        <w:rPr>
-          <w:rFonts w:asciiTheme="minorEastAsia" w:hAnsiTheme="minorEastAsia" w:hint="eastAsia"/>
-        </w:rPr>
-        <w:t xml:space="preserve"> </w:t>
-      </w:r>
-      <w:r>
-        <w:rPr>
-          <w:rFonts w:asciiTheme="minorEastAsia" w:hAnsiTheme="minorEastAsia" w:hint="eastAsia"/>
-        </w:rPr>
-        <w:t>x</w:t>
-      </w:r>
-      <w:r>
-        <w:rPr>
-          <w:rFonts w:asciiTheme="minorEastAsia" w:hAnsiTheme="minorEastAsia" w:hint="eastAsia"/>
-          <w:vertAlign w:val="subscript"/>
-        </w:rPr>
-        <w:t>1</w:t>
-      </w:r>
-      <w:r>
-        <w:rPr>
-          <w:rFonts w:asciiTheme="minorEastAsia" w:hAnsiTheme="minorEastAsia" w:hint="eastAsia"/>
-        </w:rPr>
-        <w:t>'+x</w:t>
-      </w:r>
-      <w:r>
-        <w:rPr>
-          <w:rFonts w:asciiTheme="minorEastAsia" w:hAnsiTheme="minorEastAsia" w:hint="eastAsia"/>
-          <w:vertAlign w:val="subscript"/>
-        </w:rPr>
-        <w:t>2</w:t>
-      </w:r>
-      <w:r>
-        <w:rPr>
-          <w:rFonts w:asciiTheme="minorEastAsia" w:hAnsiTheme="minorEastAsia" w:hint="eastAsia"/>
-        </w:rPr>
-        <w:t xml:space="preserve"> </w:t>
-      </w:r>
-      <w:r>
-        <w:rPr>
-          <w:rFonts w:asciiTheme="minorEastAsia" w:hAnsiTheme="minorEastAsia" w:hint="eastAsia"/>
-        </w:rPr>
-        <w:t>x</w:t>
-      </w:r>
-      <w:r>
-        <w:rPr>
-          <w:rFonts w:asciiTheme="minorEastAsia" w:hAnsiTheme="minorEastAsia" w:hint="eastAsia"/>
-          <w:vertAlign w:val="subscript"/>
-        </w:rPr>
-        <w:t>2</w:t>
-      </w:r>
-      <w:r>
-        <w:rPr>
-          <w:rFonts w:asciiTheme="minorEastAsia" w:hAnsiTheme="minorEastAsia" w:hint="eastAsia"/>
-        </w:rPr>
-        <w:t>'+x</w:t>
-      </w:r>
-      <w:r>
-        <w:rPr>
-          <w:rFonts w:asciiTheme="minorEastAsia" w:hAnsiTheme="minorEastAsia" w:hint="eastAsia"/>
-          <w:vertAlign w:val="subscript"/>
-        </w:rPr>
-        <w:t>3</w:t>
-      </w:r>
-      <w:r>
-        <w:rPr>
-          <w:rFonts w:asciiTheme="minorEastAsia" w:hAnsiTheme="minorEastAsia" w:hint="eastAsia"/>
-        </w:rPr>
-        <w:t xml:space="preserve"> </w:t>
-      </w:r>
-      <w:r>
-        <w:rPr>
-          <w:rFonts w:asciiTheme="minorEastAsia" w:hAnsiTheme="minorEastAsia" w:hint="eastAsia"/>
-        </w:rPr>
-        <w:t>x</w:t>
-      </w:r>
-      <w:r>
-        <w:rPr>
-          <w:rFonts w:asciiTheme="minorEastAsia" w:hAnsiTheme="minorEastAsia" w:hint="eastAsia"/>
-          <w:vertAlign w:val="subscript"/>
-        </w:rPr>
-        <w:t>3</w:t>
-      </w:r>
-      <w:r>
-        <w:rPr>
-          <w:rFonts w:asciiTheme="minorEastAsia" w:hAnsiTheme="minorEastAsia" w:hint="eastAsia"/>
-        </w:rPr>
-        <w:t>'≡α(x)+β(x)*u</w:t>
-      </w:r>
-    </w:p>
-    <w:p>
-      <w:pPr>
-        <w:rPr>
-          <w:rFonts w:asciiTheme="minorEastAsia" w:hAnsiTheme="minorEastAsia" w:hint="eastAsia"/>
-        </w:rPr>
-      </w:pPr>
-      <w:r>
-        <w:rPr>
-          <w:rFonts w:asciiTheme="minorEastAsia" w:hAnsiTheme="minorEastAsia" w:hint="eastAsia"/>
-        </w:rPr>
-        <w:tab/>
-      </w:r>
-      <w:r>
-        <w:rPr>
-          <w:rFonts w:asciiTheme="minorEastAsia" w:hAnsiTheme="minorEastAsia" w:hint="eastAsia"/>
-        </w:rPr>
-        <w:t>設計u=(α(x)+1)/β(x)使v'恆等於-1。</w:t>
-      </w:r>
-    </w:p>
-    <w:p>
-      <w:pPr>
-        <w:rPr>
-          <w:rFonts w:hint="eastAsia"/>
-        </w:rPr>
-      </w:pPr>
-      <w:r>
-        <w:rPr>
-          <w:rFonts w:hint="eastAsia"/>
-        </w:rPr>
-        <w:tab/>
-      </w:r>
-      <w:r>
-        <w:rPr>
-          <w:rFonts w:hint="eastAsia"/>
-        </w:rPr>
-        <w:t>因為當</w:t>
-      </w:r>
-      <w:r>
-        <w:rPr>
-          <w:rFonts w:hint="eastAsia"/>
-        </w:rPr>
-        <w:t>u(x)</w:t>
-      </w:r>
-      <w:r>
-        <w:rPr>
-          <w:rFonts w:hint="eastAsia"/>
-        </w:rPr>
-        <w:t>分母趨近零時會導致發散，所以加入判斷式讓</w:t>
-      </w:r>
-      <w:r>
-        <w:rPr>
-          <w:rFonts w:hint="eastAsia"/>
-        </w:rPr>
-        <w:t>u</w:t>
-      </w:r>
-      <w:r>
-        <w:rPr>
-          <w:rFonts w:hint="eastAsia"/>
-        </w:rPr>
-        <w:t>達飽和</w:t>
-      </w:r>
-      <w:r>
-        <w:rPr>
-          <w:rFonts w:hint="eastAsia"/>
-        </w:rPr>
-        <w:t>，也因此</w:t>
-      </w:r>
-      <w:r>
-        <w:rPr>
-          <w:rFonts w:hint="eastAsia"/>
-        </w:rPr>
-        <w:tab/>
-      </w:r>
-      <w:r>
-        <w:rPr>
-          <w:rFonts w:hint="eastAsia"/>
-        </w:rPr>
-        <w:t>造成圖中的不連續的部分。</w:t>
-      </w:r>
-    </w:p>
-    <w:p>
-      <w:pPr>
-        <w:autoSpaceDE w:val="0"/>
-        <w:autoSpaceDN w:val="0"/>
-        <w:adjustRightInd w:val="0"/>
-        <w:spacing w:before="0" w:beforeAutospacing="0" w:after="0" w:afterAutospacing="0"/>
-        <w:rPr>
-          <w:rFonts w:ascii="Courier New" w:hAnsi="Courier New" w:cs="Courier New"/>
-          <w:kern w:val="0"/>
-          <w:sz w:val="20"/>
-          <w:szCs w:val="20"/>
-          <w:highlight w:val="lightGray"/>
+      <w:proofErr w:type="spellStart"/>
+      <w:r>
+        <w:rPr>
+          <w:rFonts w:ascii="Courier New" w:hAnsi="Courier New" w:cs="Courier New"/>
+          <w:color w:val="000000"/>
+          <w:kern w:val="0"/>
+          <w:sz w:val="20"/>
+          <w:szCs w:val="20"/>
+          <w:highlight w:val="lightGray"/>
+        </w:rPr>
+        <w:t>fprintf</w:t>
+      </w:r>
+      <w:proofErr w:type="spellEnd"/>
+      <w:r>
+        <w:rPr>
+          <w:rFonts w:ascii="Courier New" w:hAnsi="Courier New" w:cs="Courier New"/>
+          <w:color w:val="000000"/>
+          <w:kern w:val="0"/>
+          <w:sz w:val="20"/>
+          <w:szCs w:val="20"/>
+          <w:highlight w:val="lightGray"/>
+        </w:rPr>
+        <w:t>(</w:t>
+      </w:r>
+      <w:r>
+        <w:rPr>
+          <w:rFonts w:ascii="Courier New" w:hAnsi="Courier New" w:cs="Courier New"/>
+          <w:color w:val="A020F0"/>
+          <w:kern w:val="0"/>
+          <w:sz w:val="20"/>
+          <w:szCs w:val="20"/>
+          <w:highlight w:val="lightGray"/>
+        </w:rPr>
+        <w:t xml:space="preserve">'DANGER !!! </w:t>
+      </w:r>
+      <w:proofErr w:type="spellStart"/>
+      <w:r>
+        <w:rPr>
+          <w:rFonts w:ascii="Courier New" w:hAnsi="Courier New" w:cs="Courier New"/>
+          <w:color w:val="A020F0"/>
+          <w:kern w:val="0"/>
+          <w:sz w:val="20"/>
+          <w:szCs w:val="20"/>
+          <w:highlight w:val="lightGray"/>
+        </w:rPr>
+        <w:t>i</w:t>
+      </w:r>
+      <w:proofErr w:type="spellEnd"/>
+      <w:r>
+        <w:rPr>
+          <w:rFonts w:ascii="Courier New" w:hAnsi="Courier New" w:cs="Courier New"/>
+          <w:color w:val="A020F0"/>
+          <w:kern w:val="0"/>
+          <w:sz w:val="20"/>
+          <w:szCs w:val="20"/>
+          <w:highlight w:val="lightGray"/>
+        </w:rPr>
+        <w:t>=%f\</w:t>
+      </w:r>
+      <w:proofErr w:type="spellStart"/>
+      <w:r>
+        <w:rPr>
+          <w:rFonts w:ascii="Courier New" w:hAnsi="Courier New" w:cs="Courier New"/>
+          <w:color w:val="A020F0"/>
+          <w:kern w:val="0"/>
+          <w:sz w:val="20"/>
+          <w:szCs w:val="20"/>
+          <w:highlight w:val="lightGray"/>
+        </w:rPr>
+        <w:t>n'</w:t>
+      </w:r>
+      <w:r>
+        <w:rPr>
+          <w:rFonts w:ascii="Courier New" w:hAnsi="Courier New" w:cs="Courier New"/>
+          <w:color w:val="000000"/>
+          <w:kern w:val="0"/>
+          <w:sz w:val="20"/>
+          <w:szCs w:val="20"/>
+          <w:highlight w:val="lightGray"/>
+        </w:rPr>
+        <w:t>,i</w:t>
+      </w:r>
+      <w:proofErr w:type="spellEnd"/>
+      <w:r>
+        <w:rPr>
+          <w:rFonts w:ascii="Courier New" w:hAnsi="Courier New" w:cs="Courier New"/>
+          <w:color w:val="000000"/>
+          <w:kern w:val="0"/>
+          <w:sz w:val="20"/>
+          <w:szCs w:val="20"/>
+          <w:highlight w:val="lightGray"/>
+        </w:rPr>
+        <w:t>);</w:t>
+      </w:r>
+    </w:p>
+    <w:p>
+      <w:pPr>
+        <w:autoSpaceDE w:val="0"/>
+        <w:autoSpaceDN w:val="0"/>
+        <w:adjustRightInd w:val="0"/>
+        <w:spacing w:before="0" w:beforeAutospacing="0" w:after="0" w:afterAutospacing="0"/>
+        <w:rPr>
+          <w:rFonts w:ascii="Courier New" w:hAnsi="Courier New" w:cs="Courier New"/>
+          <w:kern w:val="0"/>
+          <w:sz w:val="20"/>
+          <w:szCs w:val="20"/>
         </w:rPr>
       </w:pPr>
       <w:r>
@@ -519,280 +769,10 @@
           <w:szCs w:val="20"/>
           <w:highlight w:val="lightGray"/>
         </w:rPr>
-        <w:t>if</w:t>
-      </w:r>
-      <w:r>
-        <w:rPr>
-          <w:rFonts w:ascii="Courier New" w:hAnsi="Courier New" w:cs="Courier New"/>
-          <w:color w:val="000000"/>
-          <w:kern w:val="0"/>
-          <w:sz w:val="20"/>
-          <w:szCs w:val="20"/>
-          <w:highlight w:val="lightGray"/>
-        </w:rPr>
-        <w:t xml:space="preserve"> abs(u(</w:t>
-      </w:r>
-      <w:proofErr w:type="spellStart"/>
-      <w:r>
-        <w:rPr>
-          <w:rFonts w:ascii="Courier New" w:hAnsi="Courier New" w:cs="Courier New"/>
-          <w:color w:val="000000"/>
-          <w:kern w:val="0"/>
-          <w:sz w:val="20"/>
-          <w:szCs w:val="20"/>
-          <w:highlight w:val="lightGray"/>
-        </w:rPr>
-        <w:t>i</w:t>
-      </w:r>
-      <w:proofErr w:type="spellEnd"/>
-      <w:r>
-        <w:rPr>
-          <w:rFonts w:ascii="Courier New" w:hAnsi="Courier New" w:cs="Courier New"/>
-          <w:color w:val="000000"/>
-          <w:kern w:val="0"/>
-          <w:sz w:val="20"/>
-          <w:szCs w:val="20"/>
-          <w:highlight w:val="lightGray"/>
-        </w:rPr>
-        <w:t>))&gt;10000</w:t>
-      </w:r>
-    </w:p>
-    <w:p>
-      <w:pPr>
-        <w:autoSpaceDE w:val="0"/>
-        <w:autoSpaceDN w:val="0"/>
-        <w:adjustRightInd w:val="0"/>
-        <w:spacing w:before="0" w:beforeAutospacing="0" w:after="0" w:afterAutospacing="0"/>
-        <w:rPr>
-          <w:rFonts w:ascii="Courier New" w:hAnsi="Courier New" w:cs="Courier New"/>
-          <w:kern w:val="0"/>
-          <w:sz w:val="20"/>
-          <w:szCs w:val="20"/>
-          <w:highlight w:val="lightGray"/>
-        </w:rPr>
-      </w:pPr>
-      <w:r>
-        <w:rPr>
-          <w:rFonts w:ascii="Courier New" w:hAnsi="Courier New" w:cs="Courier New" w:hint="eastAsia"/>
-          <w:color w:val="000000"/>
-          <w:kern w:val="0"/>
-          <w:sz w:val="20"/>
-          <w:szCs w:val="20"/>
-          <w:highlight w:val="lightGray"/>
-        </w:rPr>
-        <w:tab/>
-      </w:r>
-      <w:r>
-        <w:rPr>
-          <w:rFonts w:ascii="Courier New" w:hAnsi="Courier New" w:cs="Courier New"/>
-          <w:color w:val="000000"/>
-          <w:kern w:val="0"/>
-          <w:sz w:val="20"/>
-          <w:szCs w:val="20"/>
-          <w:highlight w:val="lightGray"/>
-        </w:rPr>
-        <w:t>u(</w:t>
-      </w:r>
-      <w:proofErr w:type="spellStart"/>
-      <w:r>
-        <w:rPr>
-          <w:rFonts w:ascii="Courier New" w:hAnsi="Courier New" w:cs="Courier New"/>
-          <w:color w:val="000000"/>
-          <w:kern w:val="0"/>
-          <w:sz w:val="20"/>
-          <w:szCs w:val="20"/>
-          <w:highlight w:val="lightGray"/>
-        </w:rPr>
-        <w:t>i</w:t>
-      </w:r>
-      <w:proofErr w:type="spellEnd"/>
-      <w:r>
-        <w:rPr>
-          <w:rFonts w:ascii="Courier New" w:hAnsi="Courier New" w:cs="Courier New"/>
-          <w:color w:val="000000"/>
-          <w:kern w:val="0"/>
-          <w:sz w:val="20"/>
-          <w:szCs w:val="20"/>
-          <w:highlight w:val="lightGray"/>
-        </w:rPr>
-        <w:t>)=10000*sign(u(</w:t>
-      </w:r>
-      <w:proofErr w:type="spellStart"/>
-      <w:r>
-        <w:rPr>
-          <w:rFonts w:ascii="Courier New" w:hAnsi="Courier New" w:cs="Courier New"/>
-          <w:color w:val="000000"/>
-          <w:kern w:val="0"/>
-          <w:sz w:val="20"/>
-          <w:szCs w:val="20"/>
-          <w:highlight w:val="lightGray"/>
-        </w:rPr>
-        <w:t>i</w:t>
-      </w:r>
-      <w:proofErr w:type="spellEnd"/>
-      <w:r>
-        <w:rPr>
-          <w:rFonts w:ascii="Courier New" w:hAnsi="Courier New" w:cs="Courier New"/>
-          <w:color w:val="000000"/>
-          <w:kern w:val="0"/>
-          <w:sz w:val="20"/>
-          <w:szCs w:val="20"/>
-          <w:highlight w:val="lightGray"/>
-        </w:rPr>
-        <w:t>));</w:t>
-      </w:r>
-    </w:p>
-    <w:p>
-      <w:pPr>
-        <w:autoSpaceDE w:val="0"/>
-        <w:autoSpaceDN w:val="0"/>
-        <w:adjustRightInd w:val="0"/>
-        <w:spacing w:before="0" w:beforeAutospacing="0" w:after="0" w:afterAutospacing="0"/>
-        <w:rPr>
-          <w:rFonts w:ascii="Courier New" w:hAnsi="Courier New" w:cs="Courier New"/>
-          <w:kern w:val="0"/>
-          <w:sz w:val="20"/>
-          <w:szCs w:val="20"/>
-          <w:highlight w:val="lightGray"/>
-        </w:rPr>
-      </w:pPr>
-      <w:r>
-        <w:rPr>
-          <w:rFonts w:ascii="Courier New" w:hAnsi="Courier New" w:cs="Courier New" w:hint="eastAsia"/>
-          <w:color w:val="000000"/>
-          <w:kern w:val="0"/>
-          <w:sz w:val="20"/>
-          <w:szCs w:val="20"/>
-          <w:highlight w:val="lightGray"/>
-        </w:rPr>
-        <w:tab/>
-      </w:r>
-      <w:proofErr w:type="spellStart"/>
-      <w:r>
-        <w:rPr>
-          <w:rFonts w:ascii="Courier New" w:hAnsi="Courier New" w:cs="Courier New"/>
-          <w:color w:val="000000"/>
-          <w:kern w:val="0"/>
-          <w:sz w:val="20"/>
-          <w:szCs w:val="20"/>
-          <w:highlight w:val="lightGray"/>
-        </w:rPr>
-        <w:t>fprintf</w:t>
-      </w:r>
-      <w:proofErr w:type="spellEnd"/>
-      <w:r>
-        <w:rPr>
-          <w:rFonts w:ascii="Courier New" w:hAnsi="Courier New" w:cs="Courier New"/>
-          <w:color w:val="000000"/>
-          <w:kern w:val="0"/>
-          <w:sz w:val="20"/>
-          <w:szCs w:val="20"/>
-          <w:highlight w:val="lightGray"/>
-        </w:rPr>
-        <w:t>(</w:t>
-      </w:r>
-      <w:r>
-        <w:rPr>
-          <w:rFonts w:ascii="Courier New" w:hAnsi="Courier New" w:cs="Courier New"/>
-          <w:color w:val="A020F0"/>
-          <w:kern w:val="0"/>
-          <w:sz w:val="20"/>
-          <w:szCs w:val="20"/>
-          <w:highlight w:val="lightGray"/>
-        </w:rPr>
-        <w:t xml:space="preserve">'DANGER !!! </w:t>
-      </w:r>
-      <w:proofErr w:type="spellStart"/>
-      <w:r>
-        <w:rPr>
-          <w:rFonts w:ascii="Courier New" w:hAnsi="Courier New" w:cs="Courier New"/>
-          <w:color w:val="A020F0"/>
-          <w:kern w:val="0"/>
-          <w:sz w:val="20"/>
-          <w:szCs w:val="20"/>
-          <w:highlight w:val="lightGray"/>
-        </w:rPr>
-        <w:t>i</w:t>
-      </w:r>
-      <w:proofErr w:type="spellEnd"/>
-      <w:r>
-        <w:rPr>
-          <w:rFonts w:ascii="Courier New" w:hAnsi="Courier New" w:cs="Courier New"/>
-          <w:color w:val="A020F0"/>
-          <w:kern w:val="0"/>
-          <w:sz w:val="20"/>
-          <w:szCs w:val="20"/>
-          <w:highlight w:val="lightGray"/>
-        </w:rPr>
-        <w:t>=%f\</w:t>
-      </w:r>
-      <w:proofErr w:type="spellStart"/>
-      <w:r>
-        <w:rPr>
-          <w:rFonts w:ascii="Courier New" w:hAnsi="Courier New" w:cs="Courier New"/>
-          <w:color w:val="A020F0"/>
-          <w:kern w:val="0"/>
-          <w:sz w:val="20"/>
-          <w:szCs w:val="20"/>
-          <w:highlight w:val="lightGray"/>
-        </w:rPr>
-        <w:t>n'</w:t>
-      </w:r>
-      <w:r>
-        <w:rPr>
-          <w:rFonts w:ascii="Courier New" w:hAnsi="Courier New" w:cs="Courier New"/>
-          <w:color w:val="000000"/>
-          <w:kern w:val="0"/>
-          <w:sz w:val="20"/>
-          <w:szCs w:val="20"/>
-          <w:highlight w:val="lightGray"/>
-        </w:rPr>
-        <w:t>,i</w:t>
-      </w:r>
-      <w:proofErr w:type="spellEnd"/>
-      <w:r>
-        <w:rPr>
-          <w:rFonts w:ascii="Courier New" w:hAnsi="Courier New" w:cs="Courier New"/>
-          <w:color w:val="000000"/>
-          <w:kern w:val="0"/>
-          <w:sz w:val="20"/>
-          <w:szCs w:val="20"/>
-          <w:highlight w:val="lightGray"/>
-        </w:rPr>
-        <w:t>);</w:t>
-      </w:r>
-    </w:p>
-    <w:p>
-      <w:pPr>
-        <w:autoSpaceDE w:val="0"/>
-        <w:autoSpaceDN w:val="0"/>
-        <w:adjustRightInd w:val="0"/>
-        <w:spacing w:before="0" w:beforeAutospacing="0" w:after="0" w:afterAutospacing="0"/>
-        <w:rPr>
-          <w:rFonts w:ascii="Courier New" w:hAnsi="Courier New" w:cs="Courier New"/>
-          <w:kern w:val="0"/>
-          <w:sz w:val="20"/>
-          <w:szCs w:val="20"/>
-        </w:rPr>
-      </w:pPr>
-      <w:r>
-        <w:rPr>
-          <w:rFonts w:ascii="Courier New" w:hAnsi="Courier New" w:cs="Courier New"/>
-          <w:color w:val="0000FF"/>
-          <w:kern w:val="0"/>
-          <w:sz w:val="20"/>
-          <w:szCs w:val="20"/>
-          <w:highlight w:val="lightGray"/>
-        </w:rPr>
         <w:t>end</w:t>
       </w:r>
     </w:p>
     <w:p>
-      <w:pPr>
-        <w:rPr>
-          <w:rFonts w:hint="eastAsia"/>
-        </w:rPr>
-      </w:pPr>
       <w:r>
         <w:rPr>
           <w:rFonts w:hint="eastAsia"/>
@@ -836,78 +816,68 @@
       </w:r>
     </w:p>
     <w:p>
-      <w:pPr>
+      <w:r>
         <w:rPr>
           <w:rFonts w:hint="eastAsia"/>
         </w:rPr>
-      </w:pPr>
+        <w:tab/>
+      </w:r>
       <w:r>
         <w:rPr>
           <w:rFonts w:hint="eastAsia"/>
         </w:rPr>
+        <w:t>前半段在鬆開</w:t>
+      </w:r>
+      <w:r>
+        <w:rPr>
+          <w:rFonts w:hint="eastAsia"/>
+        </w:rPr>
+        <w:t>u</w:t>
+      </w:r>
+      <w:r>
+        <w:rPr>
+          <w:rFonts w:hint="eastAsia"/>
+        </w:rPr>
+        <w:t>後還勉強控的回來，</w:t>
+      </w:r>
+      <w:r>
+        <w:rPr>
+          <w:rFonts w:hint="eastAsia"/>
+        </w:rPr>
+        <w:t>v</w:t>
+      </w:r>
+      <w:r>
+        <w:rPr>
+          <w:rFonts w:hint="eastAsia"/>
+        </w:rPr>
+        <w:t>大致以固定斜率遞減，但是後來鬆開</w:t>
+      </w:r>
+      <w:r>
+        <w:rPr>
+          <w:rFonts w:hint="eastAsia"/>
+        </w:rPr>
         <w:tab/>
       </w:r>
       <w:r>
         <w:rPr>
           <w:rFonts w:hint="eastAsia"/>
         </w:rPr>
-        <w:t>前半段在鬆開</w:t>
+        <w:t>太多次後就控不下來了，</w:t>
       </w:r>
       <w:r>
         <w:rPr>
           <w:rFonts w:hint="eastAsia"/>
         </w:rPr>
-        <w:t>u</w:t>
+        <w:t>v</w:t>
       </w:r>
       <w:r>
         <w:rPr>
           <w:rFonts w:hint="eastAsia"/>
         </w:rPr>
-        <w:t>後還勉強控的回來，</w:t>
-      </w:r>
-      <w:r>
-        <w:rPr>
-          <w:rFonts w:hint="eastAsia"/>
-        </w:rPr>
-        <w:t>v</w:t>
-      </w:r>
-      <w:r>
-        <w:rPr>
-          <w:rFonts w:hint="eastAsia"/>
-        </w:rPr>
-        <w:t>大致以固定斜率遞減，但是後來鬆開</w:t>
-      </w:r>
-      <w:r>
-        <w:rPr>
-          <w:rFonts w:hint="eastAsia"/>
-        </w:rPr>
-        <w:tab/>
-      </w:r>
-      <w:r>
-        <w:rPr>
-          <w:rFonts w:hint="eastAsia"/>
-        </w:rPr>
-        <w:t>太多次後就控不下來了，</w:t>
-      </w:r>
-      <w:r>
-        <w:rPr>
-          <w:rFonts w:hint="eastAsia"/>
-        </w:rPr>
-        <w:t>v</w:t>
-      </w:r>
-      <w:r>
-        <w:rPr>
-          <w:rFonts w:hint="eastAsia"/>
-        </w:rPr>
         <w:t>越來越大，最後系統還是發散。</w:t>
       </w:r>
     </w:p>
     <w:p>
-      <w:pPr>
-        <w:rPr>
-          <w:rFonts w:hint="eastAsia"/>
-        </w:rPr>
-      </w:pPr>
       <w:r>
         <w:rPr>
           <w:rFonts w:hint="eastAsia"/>
@@ -958,227 +928,227 @@
         <w:adjustRightInd w:val="0"/>
         <w:spacing w:before="0" w:beforeAutospacing="0" w:after="0" w:afterAutospacing="0"/>
         <w:rPr>
-          <w:rFonts w:asciiTheme="minorEastAsia" w:hAnsiTheme="minorEastAsia" w:hint="eastAsia"/>
-        </w:rPr>
-      </w:pPr>
-    </w:p>
-    <w:p>
-      <w:pPr>
-        <w:autoSpaceDE w:val="0"/>
-        <w:autoSpaceDN w:val="0"/>
-        <w:adjustRightInd w:val="0"/>
-        <w:spacing w:before="0" w:beforeAutospacing="0" w:after="0" w:afterAutospacing="0"/>
-        <w:rPr>
-          <w:rFonts w:asciiTheme="minorEastAsia" w:hAnsiTheme="minorEastAsia" w:hint="eastAsia"/>
-        </w:rPr>
-      </w:pPr>
-    </w:p>
-    <w:p>
-      <w:pPr>
-        <w:autoSpaceDE w:val="0"/>
-        <w:autoSpaceDN w:val="0"/>
-        <w:adjustRightInd w:val="0"/>
-        <w:spacing w:before="0" w:beforeAutospacing="0" w:after="0" w:afterAutospacing="0"/>
-        <w:rPr>
-          <w:rFonts w:asciiTheme="minorEastAsia" w:hAnsiTheme="minorEastAsia" w:hint="eastAsia"/>
-        </w:rPr>
-      </w:pPr>
-    </w:p>
-    <w:p>
-      <w:pPr>
-        <w:autoSpaceDE w:val="0"/>
-        <w:autoSpaceDN w:val="0"/>
-        <w:adjustRightInd w:val="0"/>
-        <w:spacing w:before="0" w:beforeAutospacing="0" w:after="0" w:afterAutospacing="0"/>
-        <w:rPr>
-          <w:rFonts w:asciiTheme="minorEastAsia" w:hAnsiTheme="minorEastAsia" w:hint="eastAsia"/>
-        </w:rPr>
-      </w:pPr>
-    </w:p>
-    <w:p>
-      <w:pPr>
-        <w:autoSpaceDE w:val="0"/>
-        <w:autoSpaceDN w:val="0"/>
-        <w:adjustRightInd w:val="0"/>
-        <w:spacing w:before="0" w:beforeAutospacing="0" w:after="0" w:afterAutospacing="0"/>
-        <w:rPr>
-          <w:rFonts w:asciiTheme="minorEastAsia" w:hAnsiTheme="minorEastAsia" w:hint="eastAsia"/>
-        </w:rPr>
-      </w:pPr>
-    </w:p>
-    <w:p>
-      <w:pPr>
-        <w:autoSpaceDE w:val="0"/>
-        <w:autoSpaceDN w:val="0"/>
-        <w:adjustRightInd w:val="0"/>
-        <w:spacing w:before="0" w:beforeAutospacing="0" w:after="0" w:afterAutospacing="0"/>
-        <w:rPr>
-          <w:rFonts w:asciiTheme="minorEastAsia" w:hAnsiTheme="minorEastAsia" w:hint="eastAsia"/>
-        </w:rPr>
-      </w:pPr>
-    </w:p>
-    <w:p>
-      <w:pPr>
-        <w:autoSpaceDE w:val="0"/>
-        <w:autoSpaceDN w:val="0"/>
-        <w:adjustRightInd w:val="0"/>
-        <w:spacing w:before="0" w:beforeAutospacing="0" w:after="0" w:afterAutospacing="0"/>
-        <w:rPr>
-          <w:rFonts w:asciiTheme="minorEastAsia" w:hAnsiTheme="minorEastAsia" w:hint="eastAsia"/>
-        </w:rPr>
-      </w:pPr>
-    </w:p>
-    <w:p>
-      <w:pPr>
-        <w:autoSpaceDE w:val="0"/>
-        <w:autoSpaceDN w:val="0"/>
-        <w:adjustRightInd w:val="0"/>
-        <w:spacing w:before="0" w:beforeAutospacing="0" w:after="0" w:afterAutospacing="0"/>
-        <w:rPr>
-          <w:rFonts w:asciiTheme="minorEastAsia" w:hAnsiTheme="minorEastAsia" w:hint="eastAsia"/>
-        </w:rPr>
-      </w:pPr>
-    </w:p>
-    <w:p>
-      <w:pPr>
-        <w:autoSpaceDE w:val="0"/>
-        <w:autoSpaceDN w:val="0"/>
-        <w:adjustRightInd w:val="0"/>
-        <w:spacing w:before="0" w:beforeAutospacing="0" w:after="0" w:afterAutospacing="0"/>
-        <w:rPr>
-          <w:rFonts w:asciiTheme="minorEastAsia" w:hAnsiTheme="minorEastAsia" w:hint="eastAsia"/>
-        </w:rPr>
-      </w:pPr>
-    </w:p>
-    <w:p>
-      <w:pPr>
-        <w:autoSpaceDE w:val="0"/>
-        <w:autoSpaceDN w:val="0"/>
-        <w:adjustRightInd w:val="0"/>
-        <w:spacing w:before="0" w:beforeAutospacing="0" w:after="0" w:afterAutospacing="0"/>
-        <w:rPr>
-          <w:rFonts w:asciiTheme="minorEastAsia" w:hAnsiTheme="minorEastAsia" w:hint="eastAsia"/>
-        </w:rPr>
-      </w:pPr>
-    </w:p>
-    <w:p>
-      <w:pPr>
-        <w:autoSpaceDE w:val="0"/>
-        <w:autoSpaceDN w:val="0"/>
-        <w:adjustRightInd w:val="0"/>
-        <w:spacing w:before="0" w:beforeAutospacing="0" w:after="0" w:afterAutospacing="0"/>
-        <w:rPr>
-          <w:rFonts w:asciiTheme="minorEastAsia" w:hAnsiTheme="minorEastAsia" w:hint="eastAsia"/>
-        </w:rPr>
-      </w:pPr>
-    </w:p>
-    <w:p>
-      <w:pPr>
-        <w:autoSpaceDE w:val="0"/>
-        <w:autoSpaceDN w:val="0"/>
-        <w:adjustRightInd w:val="0"/>
-        <w:spacing w:before="0" w:beforeAutospacing="0" w:after="0" w:afterAutospacing="0"/>
-        <w:rPr>
-          <w:rFonts w:asciiTheme="minorEastAsia" w:hAnsiTheme="minorEastAsia" w:hint="eastAsia"/>
-        </w:rPr>
-      </w:pPr>
-    </w:p>
-    <w:p>
-      <w:pPr>
-        <w:autoSpaceDE w:val="0"/>
-        <w:autoSpaceDN w:val="0"/>
-        <w:adjustRightInd w:val="0"/>
-        <w:spacing w:before="0" w:beforeAutospacing="0" w:after="0" w:afterAutospacing="0"/>
-        <w:rPr>
-          <w:rFonts w:asciiTheme="minorEastAsia" w:hAnsiTheme="minorEastAsia" w:hint="eastAsia"/>
-        </w:rPr>
-      </w:pPr>
-    </w:p>
-    <w:p>
-      <w:pPr>
-        <w:autoSpaceDE w:val="0"/>
-        <w:autoSpaceDN w:val="0"/>
-        <w:adjustRightInd w:val="0"/>
-        <w:spacing w:before="0" w:beforeAutospacing="0" w:after="0" w:afterAutospacing="0"/>
-        <w:rPr>
-          <w:rFonts w:asciiTheme="minorEastAsia" w:hAnsiTheme="minorEastAsia" w:hint="eastAsia"/>
-        </w:rPr>
-      </w:pPr>
-    </w:p>
-    <w:p>
-      <w:pPr>
-        <w:autoSpaceDE w:val="0"/>
-        <w:autoSpaceDN w:val="0"/>
-        <w:adjustRightInd w:val="0"/>
-        <w:spacing w:before="0" w:beforeAutospacing="0" w:after="0" w:afterAutospacing="0"/>
-        <w:rPr>
-          <w:rFonts w:asciiTheme="minorEastAsia" w:hAnsiTheme="minorEastAsia" w:hint="eastAsia"/>
-        </w:rPr>
-      </w:pPr>
-    </w:p>
-    <w:p>
-      <w:pPr>
-        <w:autoSpaceDE w:val="0"/>
-        <w:autoSpaceDN w:val="0"/>
-        <w:adjustRightInd w:val="0"/>
-        <w:spacing w:before="0" w:beforeAutospacing="0" w:after="0" w:afterAutospacing="0"/>
-        <w:rPr>
-          <w:rFonts w:asciiTheme="minorEastAsia" w:hAnsiTheme="minorEastAsia" w:hint="eastAsia"/>
-        </w:rPr>
-      </w:pPr>
-    </w:p>
-    <w:p>
-      <w:pPr>
-        <w:autoSpaceDE w:val="0"/>
-        <w:autoSpaceDN w:val="0"/>
-        <w:adjustRightInd w:val="0"/>
-        <w:spacing w:before="0" w:beforeAutospacing="0" w:after="0" w:afterAutospacing="0"/>
-        <w:rPr>
-          <w:rFonts w:asciiTheme="minorEastAsia" w:hAnsiTheme="minorEastAsia" w:hint="eastAsia"/>
-        </w:rPr>
-      </w:pPr>
-    </w:p>
-    <w:p>
-      <w:pPr>
-        <w:autoSpaceDE w:val="0"/>
-        <w:autoSpaceDN w:val="0"/>
-        <w:adjustRightInd w:val="0"/>
-        <w:spacing w:before="0" w:beforeAutospacing="0" w:after="0" w:afterAutospacing="0"/>
-        <w:rPr>
-          <w:rFonts w:asciiTheme="minorEastAsia" w:hAnsiTheme="minorEastAsia" w:hint="eastAsia"/>
-        </w:rPr>
-      </w:pPr>
-    </w:p>
-    <w:p>
-      <w:pPr>
-        <w:autoSpaceDE w:val="0"/>
-        <w:autoSpaceDN w:val="0"/>
-        <w:adjustRightInd w:val="0"/>
-        <w:spacing w:before="0" w:beforeAutospacing="0" w:after="0" w:afterAutospacing="0"/>
-        <w:rPr>
-          <w:rFonts w:asciiTheme="minorEastAsia" w:hAnsiTheme="minorEastAsia" w:hint="eastAsia"/>
-        </w:rPr>
-      </w:pPr>
-    </w:p>
-    <w:p>
-      <w:pPr>
-        <w:autoSpaceDE w:val="0"/>
-        <w:autoSpaceDN w:val="0"/>
-        <w:adjustRightInd w:val="0"/>
-        <w:spacing w:before="0" w:beforeAutospacing="0" w:after="0" w:afterAutospacing="0"/>
-        <w:rPr>
-          <w:rFonts w:asciiTheme="minorEastAsia" w:hAnsiTheme="minorEastAsia" w:hint="eastAsia"/>
-        </w:rPr>
-      </w:pPr>
-    </w:p>
-    <w:p>
-      <w:pPr>
-        <w:autoSpaceDE w:val="0"/>
-        <w:autoSpaceDN w:val="0"/>
-        <w:adjustRightInd w:val="0"/>
-        <w:spacing w:before="0" w:beforeAutospacing="0" w:after="0" w:afterAutospacing="0"/>
-        <w:rPr>
-          <w:rFonts w:asciiTheme="minorEastAsia" w:hAnsiTheme="minorEastAsia" w:cs="Courier New" w:hint="eastAsia"/>
+          <w:rFonts w:asciiTheme="minorEastAsia" w:hAnsiTheme="minorEastAsia"/>
+        </w:rPr>
+      </w:pPr>
+    </w:p>
+    <w:p>
+      <w:pPr>
+        <w:autoSpaceDE w:val="0"/>
+        <w:autoSpaceDN w:val="0"/>
+        <w:adjustRightInd w:val="0"/>
+        <w:spacing w:before="0" w:beforeAutospacing="0" w:after="0" w:afterAutospacing="0"/>
+        <w:rPr>
+          <w:rFonts w:asciiTheme="minorEastAsia" w:hAnsiTheme="minorEastAsia"/>
+        </w:rPr>
+      </w:pPr>
+    </w:p>
+    <w:p>
+      <w:pPr>
+        <w:autoSpaceDE w:val="0"/>
+        <w:autoSpaceDN w:val="0"/>
+        <w:adjustRightInd w:val="0"/>
+        <w:spacing w:before="0" w:beforeAutospacing="0" w:after="0" w:afterAutospacing="0"/>
+        <w:rPr>
+          <w:rFonts w:asciiTheme="minorEastAsia" w:hAnsiTheme="minorEastAsia"/>
+        </w:rPr>
+      </w:pPr>
+    </w:p>
+    <w:p>
+      <w:pPr>
+        <w:autoSpaceDE w:val="0"/>
+        <w:autoSpaceDN w:val="0"/>
+        <w:adjustRightInd w:val="0"/>
+        <w:spacing w:before="0" w:beforeAutospacing="0" w:after="0" w:afterAutospacing="0"/>
+        <w:rPr>
+          <w:rFonts w:asciiTheme="minorEastAsia" w:hAnsiTheme="minorEastAsia"/>
+        </w:rPr>
+      </w:pPr>
+    </w:p>
+    <w:p>
+      <w:pPr>
+        <w:autoSpaceDE w:val="0"/>
+        <w:autoSpaceDN w:val="0"/>
+        <w:adjustRightInd w:val="0"/>
+        <w:spacing w:before="0" w:beforeAutospacing="0" w:after="0" w:afterAutospacing="0"/>
+        <w:rPr>
+          <w:rFonts w:asciiTheme="minorEastAsia" w:hAnsiTheme="minorEastAsia"/>
+        </w:rPr>
+      </w:pPr>
+    </w:p>
+    <w:p>
+      <w:pPr>
+        <w:autoSpaceDE w:val="0"/>
+        <w:autoSpaceDN w:val="0"/>
+        <w:adjustRightInd w:val="0"/>
+        <w:spacing w:before="0" w:beforeAutospacing="0" w:after="0" w:afterAutospacing="0"/>
+        <w:rPr>
+          <w:rFonts w:asciiTheme="minorEastAsia" w:hAnsiTheme="minorEastAsia"/>
+        </w:rPr>
+      </w:pPr>
+    </w:p>
+    <w:p>
+      <w:pPr>
+        <w:autoSpaceDE w:val="0"/>
+        <w:autoSpaceDN w:val="0"/>
+        <w:adjustRightInd w:val="0"/>
+        <w:spacing w:before="0" w:beforeAutospacing="0" w:after="0" w:afterAutospacing="0"/>
+        <w:rPr>
+          <w:rFonts w:asciiTheme="minorEastAsia" w:hAnsiTheme="minorEastAsia"/>
+        </w:rPr>
+      </w:pPr>
+    </w:p>
+    <w:p>
+      <w:pPr>
+        <w:autoSpaceDE w:val="0"/>
+        <w:autoSpaceDN w:val="0"/>
+        <w:adjustRightInd w:val="0"/>
+        <w:spacing w:before="0" w:beforeAutospacing="0" w:after="0" w:afterAutospacing="0"/>
+        <w:rPr>
+          <w:rFonts w:asciiTheme="minorEastAsia" w:hAnsiTheme="minorEastAsia"/>
+        </w:rPr>
+      </w:pPr>
+    </w:p>
+    <w:p>
+      <w:pPr>
+        <w:autoSpaceDE w:val="0"/>
+        <w:autoSpaceDN w:val="0"/>
+        <w:adjustRightInd w:val="0"/>
+        <w:spacing w:before="0" w:beforeAutospacing="0" w:after="0" w:afterAutospacing="0"/>
+        <w:rPr>
+          <w:rFonts w:asciiTheme="minorEastAsia" w:hAnsiTheme="minorEastAsia"/>
+        </w:rPr>
+      </w:pPr>
+    </w:p>
+    <w:p>
+      <w:pPr>
+        <w:autoSpaceDE w:val="0"/>
+        <w:autoSpaceDN w:val="0"/>
+        <w:adjustRightInd w:val="0"/>
+        <w:spacing w:before="0" w:beforeAutospacing="0" w:after="0" w:afterAutospacing="0"/>
+        <w:rPr>
+          <w:rFonts w:asciiTheme="minorEastAsia" w:hAnsiTheme="minorEastAsia"/>
+        </w:rPr>
+      </w:pPr>
+    </w:p>
+    <w:p>
+      <w:pPr>
+        <w:autoSpaceDE w:val="0"/>
+        <w:autoSpaceDN w:val="0"/>
+        <w:adjustRightInd w:val="0"/>
+        <w:spacing w:before="0" w:beforeAutospacing="0" w:after="0" w:afterAutospacing="0"/>
+        <w:rPr>
+          <w:rFonts w:asciiTheme="minorEastAsia" w:hAnsiTheme="minorEastAsia"/>
+        </w:rPr>
+      </w:pPr>
+    </w:p>
+    <w:p>
+      <w:pPr>
+        <w:autoSpaceDE w:val="0"/>
+        <w:autoSpaceDN w:val="0"/>
+        <w:adjustRightInd w:val="0"/>
+        <w:spacing w:before="0" w:beforeAutospacing="0" w:after="0" w:afterAutospacing="0"/>
+        <w:rPr>
+          <w:rFonts w:asciiTheme="minorEastAsia" w:hAnsiTheme="minorEastAsia"/>
+        </w:rPr>
+      </w:pPr>
+    </w:p>
+    <w:p>
+      <w:pPr>
+        <w:autoSpaceDE w:val="0"/>
+        <w:autoSpaceDN w:val="0"/>
+        <w:adjustRightInd w:val="0"/>
+        <w:spacing w:before="0" w:beforeAutospacing="0" w:after="0" w:afterAutospacing="0"/>
+        <w:rPr>
+          <w:rFonts w:asciiTheme="minorEastAsia" w:hAnsiTheme="minorEastAsia"/>
+        </w:rPr>
+      </w:pPr>
+    </w:p>
+    <w:p>
+      <w:pPr>
+        <w:autoSpaceDE w:val="0"/>
+        <w:autoSpaceDN w:val="0"/>
+        <w:adjustRightInd w:val="0"/>
+        <w:spacing w:before="0" w:beforeAutospacing="0" w:after="0" w:afterAutospacing="0"/>
+        <w:rPr>
+          <w:rFonts w:asciiTheme="minorEastAsia" w:hAnsiTheme="minorEastAsia"/>
+        </w:rPr>
+      </w:pPr>
+    </w:p>
+    <w:p>
+      <w:pPr>
+        <w:autoSpaceDE w:val="0"/>
+        <w:autoSpaceDN w:val="0"/>
+        <w:adjustRightInd w:val="0"/>
+        <w:spacing w:before="0" w:beforeAutospacing="0" w:after="0" w:afterAutospacing="0"/>
+        <w:rPr>
+          <w:rFonts w:asciiTheme="minorEastAsia" w:hAnsiTheme="minorEastAsia"/>
+        </w:rPr>
+      </w:pPr>
+    </w:p>
+    <w:p>
+      <w:pPr>
+        <w:autoSpaceDE w:val="0"/>
+        <w:autoSpaceDN w:val="0"/>
+        <w:adjustRightInd w:val="0"/>
+        <w:spacing w:before="0" w:beforeAutospacing="0" w:after="0" w:afterAutospacing="0"/>
+        <w:rPr>
+          <w:rFonts w:asciiTheme="minorEastAsia" w:hAnsiTheme="minorEastAsia"/>
+        </w:rPr>
+      </w:pPr>
+    </w:p>
+    <w:p>
+      <w:pPr>
+        <w:autoSpaceDE w:val="0"/>
+        <w:autoSpaceDN w:val="0"/>
+        <w:adjustRightInd w:val="0"/>
+        <w:spacing w:before="0" w:beforeAutospacing="0" w:after="0" w:afterAutospacing="0"/>
+        <w:rPr>
+          <w:rFonts w:asciiTheme="minorEastAsia" w:hAnsiTheme="minorEastAsia"/>
+        </w:rPr>
+      </w:pPr>
+    </w:p>
+    <w:p>
+      <w:pPr>
+        <w:autoSpaceDE w:val="0"/>
+        <w:autoSpaceDN w:val="0"/>
+        <w:adjustRightInd w:val="0"/>
+        <w:spacing w:before="0" w:beforeAutospacing="0" w:after="0" w:afterAutospacing="0"/>
+        <w:rPr>
+          <w:rFonts w:asciiTheme="minorEastAsia" w:hAnsiTheme="minorEastAsia"/>
+        </w:rPr>
+      </w:pPr>
+    </w:p>
+    <w:p>
+      <w:pPr>
+        <w:autoSpaceDE w:val="0"/>
+        <w:autoSpaceDN w:val="0"/>
+        <w:adjustRightInd w:val="0"/>
+        <w:spacing w:before="0" w:beforeAutospacing="0" w:after="0" w:afterAutospacing="0"/>
+        <w:rPr>
+          <w:rFonts w:asciiTheme="minorEastAsia" w:hAnsiTheme="minorEastAsia"/>
+        </w:rPr>
+      </w:pPr>
+    </w:p>
+    <w:p>
+      <w:pPr>
+        <w:autoSpaceDE w:val="0"/>
+        <w:autoSpaceDN w:val="0"/>
+        <w:adjustRightInd w:val="0"/>
+        <w:spacing w:before="0" w:beforeAutospacing="0" w:after="0" w:afterAutospacing="0"/>
+        <w:rPr>
+          <w:rFonts w:asciiTheme="minorEastAsia" w:hAnsiTheme="minorEastAsia"/>
+        </w:rPr>
+      </w:pPr>
+    </w:p>
+    <w:p>
+      <w:pPr>
+        <w:autoSpaceDE w:val="0"/>
+        <w:autoSpaceDN w:val="0"/>
+        <w:adjustRightInd w:val="0"/>
+        <w:spacing w:before="0" w:beforeAutospacing="0" w:after="0" w:afterAutospacing="0"/>
+        <w:rPr>
+          <w:rFonts w:asciiTheme="minorEastAsia" w:hAnsiTheme="minorEastAsia" w:cs="Courier New"/>
           <w:kern w:val="0"/>
           <w:szCs w:val="24"/>
         </w:rPr>
@@ -1217,7 +1187,7 @@
     <w:p>
       <w:pPr>
         <w:rPr>
-          <w:rFonts w:asciiTheme="minorEastAsia" w:hAnsiTheme="minorEastAsia" w:hint="eastAsia"/>
+          <w:rFonts w:asciiTheme="minorEastAsia" w:hAnsiTheme="minorEastAsia"/>
         </w:rPr>
       </w:pPr>
       <w:r>
@@ -1465,7 +1435,7 @@
     <w:p>
       <w:pPr>
         <w:rPr>
-          <w:rFonts w:asciiTheme="minorEastAsia" w:hAnsiTheme="minorEastAsia" w:hint="eastAsia"/>
+          <w:rFonts w:asciiTheme="minorEastAsia" w:hAnsiTheme="minorEastAsia"/>
           <w:szCs w:val="24"/>
         </w:rPr>
       </w:pPr>
@@ -1487,7 +1457,7 @@
     <w:p>
       <w:pPr>
         <w:rPr>
-          <w:rFonts w:asciiTheme="minorEastAsia" w:hAnsiTheme="minorEastAsia" w:hint="eastAsia"/>
+          <w:rFonts w:asciiTheme="minorEastAsia" w:hAnsiTheme="minorEastAsia"/>
           <w:szCs w:val="24"/>
         </w:rPr>
       </w:pPr>
@@ -1670,7 +1640,7 @@
     <w:p>
       <w:pPr>
         <w:rPr>
-          <w:rFonts w:asciiTheme="minorEastAsia" w:hAnsiTheme="minorEastAsia" w:hint="eastAsia"/>
+          <w:rFonts w:asciiTheme="minorEastAsia" w:hAnsiTheme="minorEastAsia"/>
         </w:rPr>
       </w:pPr>
       <w:r>
@@ -1780,7 +1750,7 @@
     <w:p>
       <w:pPr>
         <w:rPr>
-          <w:rFonts w:asciiTheme="minorEastAsia" w:hAnsiTheme="minorEastAsia" w:hint="eastAsia"/>
+          <w:rFonts w:asciiTheme="minorEastAsia" w:hAnsiTheme="minorEastAsia"/>
         </w:rPr>
       </w:pPr>
       <w:r>
@@ -1799,7 +1769,7 @@
     <w:p>
       <w:pPr>
         <w:rPr>
-          <w:rFonts w:asciiTheme="minorEastAsia" w:hAnsiTheme="minorEastAsia" w:hint="eastAsia"/>
+          <w:rFonts w:asciiTheme="minorEastAsia" w:hAnsiTheme="minorEastAsia"/>
         </w:rPr>
       </w:pPr>
       <w:r>
@@ -2333,8 +2303,13 @@
     </w:p>
     <w:p>
       <w:pPr>
-        <w:rPr>
-          <w:rFonts w:asciiTheme="minorEastAsia" w:hAnsiTheme="minorEastAsia" w:hint="eastAsia"/>
+        <w:autoSpaceDE w:val="0"/>
+        <w:autoSpaceDN w:val="0"/>
+        <w:adjustRightInd w:val="0"/>
+        <w:spacing w:before="0" w:beforeAutospacing="0" w:after="0" w:afterAutospacing="0"/>
+        <w:rPr>
+          <w:rFonts w:asciiTheme="minorEastAsia" w:hAnsiTheme="minorEastAsia" w:cs="Courier New"/>
+          <w:kern w:val="0"/>
           <w:szCs w:val="24"/>
         </w:rPr>
       </w:pPr>
@@ -2528,13 +2503,43 @@
           <w:rFonts w:asciiTheme="minorEastAsia" w:hAnsiTheme="minorEastAsia" w:hint="eastAsia"/>
           <w:szCs w:val="24"/>
         </w:rPr>
-        <w:t>delta調到很小讓這個問題不要造成太大影響。</w:t>
-      </w:r>
-    </w:p>
-    <w:p>
-      <w:pPr>
-        <w:rPr>
-          <w:rFonts w:asciiTheme="minorEastAsia" w:hAnsiTheme="minorEastAsia" w:hint="eastAsia"/>
+        <w:t>delta調到很小</w:t>
+      </w:r>
+      <w:r>
+        <w:rPr>
+          <w:rFonts w:asciiTheme="minorEastAsia" w:hAnsiTheme="minorEastAsia" w:hint="eastAsia"/>
+          <w:szCs w:val="24"/>
+        </w:rPr>
+        <w:t>(</w:t>
+      </w:r>
+      <w:r>
+        <w:rPr>
+          <w:rFonts w:asciiTheme="minorEastAsia" w:hAnsiTheme="minorEastAsia" w:cs="Courier New"/>
+          <w:color w:val="000000"/>
+          <w:kern w:val="0"/>
+          <w:szCs w:val="24"/>
+        </w:rPr>
+        <w:t>delta=0.00001</w:t>
+      </w:r>
+      <w:r>
+        <w:rPr>
+          <w:rFonts w:asciiTheme="minorEastAsia" w:hAnsiTheme="minorEastAsia" w:hint="eastAsia"/>
+          <w:szCs w:val="24"/>
+        </w:rPr>
+        <w:t>)</w:t>
+      </w:r>
+      <w:r>
+        <w:rPr>
+          <w:rFonts w:asciiTheme="minorEastAsia" w:hAnsiTheme="minorEastAsia" w:hint="eastAsia"/>
+          <w:szCs w:val="24"/>
+        </w:rPr>
+        <w:t>讓這個問題不要造成太大影響。</w:t>
+      </w:r>
+    </w:p>
+    <w:p>
+      <w:pPr>
+        <w:rPr>
+          <w:rFonts w:asciiTheme="minorEastAsia" w:hAnsiTheme="minorEastAsia"/>
           <w:szCs w:val="24"/>
         </w:rPr>
       </w:pPr>
@@ -2625,110 +2630,89 @@
       </w:r>
     </w:p>
     <w:p>
-      <w:pPr>
+      <w:r>
         <w:rPr>
           <w:rFonts w:hint="eastAsia"/>
         </w:rPr>
-      </w:pPr>
+        <w:tab/>
+      </w:r>
       <w:r>
         <w:rPr>
           <w:rFonts w:hint="eastAsia"/>
         </w:rPr>
+        <w:t>z</w:t>
+      </w:r>
+      <w:r>
+        <w:rPr>
+          <w:rFonts w:hint="eastAsia"/>
+        </w:rPr>
+        <w:t>成功以線性系統的方式收斂下來。但是因為</w:t>
+      </w:r>
+      <w:r>
+        <w:rPr>
+          <w:rFonts w:hint="eastAsia"/>
+        </w:rPr>
+        <w:t>z</w:t>
+      </w:r>
+      <w:r>
+        <w:rPr>
+          <w:rFonts w:hint="eastAsia"/>
+        </w:rPr>
+        <w:t>設計的關係，最後</w:t>
+      </w:r>
+      <w:r>
+        <w:rPr>
+          <w:rFonts w:hint="eastAsia"/>
+        </w:rPr>
+        <w:t>x</w:t>
+      </w:r>
+      <w:r>
+        <w:rPr>
+          <w:rFonts w:hint="eastAsia"/>
+        </w:rPr>
+        <w:t>是跑到</w:t>
+      </w:r>
+    </w:p>
+    <w:p>
+      <w:r>
+        <w:rPr>
+          <w:rFonts w:hint="eastAsia"/>
+        </w:rPr>
         <w:tab/>
       </w:r>
       <w:r>
         <w:rPr>
           <w:rFonts w:hint="eastAsia"/>
         </w:rPr>
-        <w:t>z</w:t>
+        <w:t>(x1-x3)=0</w:t>
       </w:r>
       <w:r>
         <w:rPr>
           <w:rFonts w:hint="eastAsia"/>
         </w:rPr>
-        <w:t>成功以線性系統的方式收斂下來。但是因為</w:t>
+        <w:t>的平面上，然後</w:t>
       </w:r>
       <w:r>
         <w:rPr>
           <w:rFonts w:hint="eastAsia"/>
         </w:rPr>
-        <w:t>z</w:t>
+        <w:t>x2</w:t>
       </w:r>
       <w:r>
         <w:rPr>
           <w:rFonts w:hint="eastAsia"/>
         </w:rPr>
-        <w:t>設計的關係，最後</w:t>
+        <w:t>沒有控到</w:t>
       </w:r>
       <w:r>
         <w:rPr>
           <w:rFonts w:hint="eastAsia"/>
         </w:rPr>
-        <w:t>x</w:t>
-      </w:r>
-      <w:r>
-        <w:rPr>
-          <w:rFonts w:hint="eastAsia"/>
-        </w:rPr>
-        <w:t>是跑到</w:t>
-      </w:r>
-    </w:p>
-    <w:p>
-      <w:pPr>
-        <w:rPr>
-          <w:rFonts w:hint="eastAsia"/>
-        </w:rPr>
-      </w:pPr>
-      <w:r>
-        <w:rPr>
-          <w:rFonts w:hint="eastAsia"/>
-        </w:rPr>
-        <w:tab/>
-      </w:r>
-      <w:r>
-        <w:rPr>
-          <w:rFonts w:hint="eastAsia"/>
-        </w:rPr>
-        <w:t>(x1-x3)=0</w:t>
-      </w:r>
-      <w:r>
-        <w:rPr>
-          <w:rFonts w:hint="eastAsia"/>
-        </w:rPr>
-        <w:t>的平面上，然後</w:t>
-      </w:r>
-      <w:r>
-        <w:rPr>
-          <w:rFonts w:hint="eastAsia"/>
-        </w:rPr>
-        <w:t>x2</w:t>
-      </w:r>
-      <w:r>
-        <w:rPr>
-          <w:rFonts w:hint="eastAsia"/>
-        </w:rPr>
-        <w:t>沒有控到</w:t>
-      </w:r>
-      <w:r>
-        <w:rPr>
-          <w:rFonts w:hint="eastAsia"/>
-        </w:rPr>
         <w:t>...</w:t>
       </w:r>
     </w:p>
-    <w:p>
-      <w:pPr>
-        <w:rPr>
-          <w:rFonts w:hint="eastAsia"/>
-        </w:rPr>
-      </w:pPr>
-    </w:p>
-    <w:p>
-      <w:pPr>
-        <w:rPr>
-          <w:rFonts w:hint="eastAsia"/>
-        </w:rPr>
-      </w:pPr>
+    <w:p/>
+    <w:p>
       <w:r>
         <w:rPr>
           <w:rFonts w:hint="eastAsia"/>
@@ -5881,125 +5865,426 @@
         <w:t>);</w:t>
       </w:r>
     </w:p>
-    <w:p>
-      <w:pPr>
+    <w:p/>
+    <w:p>
+      <w:pPr>
+        <w:autoSpaceDE w:val="0"/>
+        <w:autoSpaceDN w:val="0"/>
+        <w:adjustRightInd w:val="0"/>
+        <w:spacing w:before="0" w:beforeAutospacing="0" w:after="0" w:afterAutospacing="0"/>
         <w:rPr>
           <w:rFonts w:hint="eastAsia"/>
         </w:rPr>
       </w:pPr>
-    </w:p>
-    <w:p>
-      <w:pPr>
-        <w:autoSpaceDE w:val="0"/>
-        <w:autoSpaceDN w:val="0"/>
-        <w:adjustRightInd w:val="0"/>
-        <w:spacing w:before="0" w:beforeAutospacing="0" w:after="0" w:afterAutospacing="0"/>
+      <w:r>
         <w:rPr>
           <w:rFonts w:hint="eastAsia"/>
         </w:rPr>
-      </w:pPr>
-      <w:r>
+        <w:t>Q3 MRAC</w:t>
+      </w:r>
+    </w:p>
+    <w:p>
+      <w:pPr>
+        <w:autoSpaceDE w:val="0"/>
+        <w:autoSpaceDN w:val="0"/>
+        <w:adjustRightInd w:val="0"/>
+        <w:spacing w:before="0" w:beforeAutospacing="0" w:after="0" w:afterAutospacing="0"/>
+      </w:pPr>
+    </w:p>
+    <w:p>
+      <w:pPr>
+        <w:autoSpaceDE w:val="0"/>
+        <w:autoSpaceDN w:val="0"/>
+        <w:adjustRightInd w:val="0"/>
+        <w:spacing w:before="0" w:beforeAutospacing="0" w:after="0" w:afterAutospacing="0"/>
         <w:rPr>
           <w:rFonts w:hint="eastAsia"/>
         </w:rPr>
-        <w:t>Q3 MRAC</w:t>
-      </w:r>
-    </w:p>
-    <w:p>
-      <w:pPr>
-        <w:autoSpaceDE w:val="0"/>
-        <w:autoSpaceDN w:val="0"/>
-        <w:adjustRightInd w:val="0"/>
-        <w:spacing w:before="0" w:beforeAutospacing="0" w:after="0" w:afterAutospacing="0"/>
+      </w:pPr>
+      <w:r>
         <w:rPr>
           <w:rFonts w:hint="eastAsia"/>
         </w:rPr>
-      </w:pPr>
+        <w:tab/>
+      </w:r>
       <w:r>
         <w:rPr>
           <w:rFonts w:hint="eastAsia"/>
         </w:rPr>
+        <w:t>因為</w:t>
+      </w:r>
+      <w:r>
+        <w:rPr>
+          <w:rFonts w:hint="eastAsia"/>
+        </w:rPr>
+        <w:t>MRAC</w:t>
+      </w:r>
+      <w:r>
+        <w:rPr>
+          <w:rFonts w:hint="eastAsia"/>
+        </w:rPr>
+        <w:t>控制器</w:t>
+      </w:r>
+      <w:r>
+        <w:rPr>
+          <w:rFonts w:hint="eastAsia"/>
+        </w:rPr>
+        <w:t>快</w:t>
+      </w:r>
+      <w:r>
+        <w:rPr>
+          <w:rFonts w:hint="eastAsia"/>
+        </w:rPr>
+        <w:t>追到</w:t>
+      </w:r>
+      <w:proofErr w:type="spellStart"/>
+      <w:r>
+        <w:rPr>
+          <w:rFonts w:hint="eastAsia"/>
+        </w:rPr>
+        <w:t>modle</w:t>
+      </w:r>
+      <w:proofErr w:type="spellEnd"/>
+      <w:r>
+        <w:rPr>
+          <w:rFonts w:hint="eastAsia"/>
+        </w:rPr>
+        <w:t>之後過久了還是會</w:t>
+      </w:r>
+      <w:r>
+        <w:rPr>
+          <w:rFonts w:hint="eastAsia"/>
+        </w:rPr>
+        <w:t>發散</w:t>
+      </w:r>
+      <w:r>
+        <w:rPr>
+          <w:rFonts w:hint="eastAsia"/>
+        </w:rPr>
+        <w:t>，所以嘗試</w:t>
+      </w:r>
+      <w:r>
+        <w:rPr>
+          <w:rFonts w:hint="eastAsia"/>
+        </w:rPr>
+        <w:t>：</w:t>
+      </w:r>
+    </w:p>
+    <w:p>
+      <w:pPr>
+        <w:autoSpaceDE w:val="0"/>
+        <w:autoSpaceDN w:val="0"/>
+        <w:adjustRightInd w:val="0"/>
+        <w:spacing w:before="0" w:beforeAutospacing="0" w:after="0" w:afterAutospacing="0"/>
+      </w:pPr>
+      <w:r>
+        <w:rPr>
+          <w:rFonts w:hint="eastAsia"/>
+        </w:rPr>
+        <w:t xml:space="preserve">    1. 500</w:t>
+      </w:r>
+      <w:r>
+        <w:rPr>
+          <w:rFonts w:hint="eastAsia"/>
+        </w:rPr>
+        <w:t>筆後就不再重新設計</w:t>
+      </w:r>
+      <w:r>
+        <w:rPr>
+          <w:rFonts w:hint="eastAsia"/>
+        </w:rPr>
+        <w:t>u</w:t>
+      </w:r>
+      <w:r>
+        <w:rPr>
+          <w:rFonts w:hint="eastAsia"/>
+        </w:rPr>
+        <w:t>。結果它很快就發散了。</w:t>
+      </w:r>
+    </w:p>
+    <w:p>
+      <w:pPr>
+        <w:autoSpaceDE w:val="0"/>
+        <w:autoSpaceDN w:val="0"/>
+        <w:adjustRightInd w:val="0"/>
+        <w:spacing w:before="0" w:beforeAutospacing="0" w:after="0" w:afterAutospacing="0"/>
+        <w:rPr>
+          <w:rFonts w:hint="eastAsia"/>
+        </w:rPr>
+      </w:pPr>
+      <w:r>
+        <w:rPr>
+          <w:rFonts w:hint="eastAsia"/>
+        </w:rPr>
         <w:tab/>
       </w:r>
       <w:r>
         <w:rPr>
           <w:rFonts w:hint="eastAsia"/>
         </w:rPr>
-        <w:t>因為</w:t>
+        <w:t>2.</w:t>
       </w:r>
       <w:r>
         <w:rPr>
           <w:rFonts w:hint="eastAsia"/>
         </w:rPr>
-        <w:t>MRAC</w:t>
+        <w:t>Offline</w:t>
       </w:r>
       <w:r>
         <w:rPr>
           <w:rFonts w:hint="eastAsia"/>
         </w:rPr>
-        <w:t>控制器</w:t>
+        <w:t>操作，</w:t>
       </w:r>
       <w:r>
         <w:rPr>
           <w:rFonts w:hint="eastAsia"/>
         </w:rPr>
-        <w:t>快</w:t>
+        <w:t>第</w:t>
       </w:r>
       <w:r>
         <w:rPr>
           <w:rFonts w:hint="eastAsia"/>
         </w:rPr>
-        <w:t>追到</w:t>
-      </w:r>
-      <w:proofErr w:type="spellStart"/>
+        <w:t>500</w:t>
+      </w:r>
       <w:r>
         <w:rPr>
           <w:rFonts w:hint="eastAsia"/>
         </w:rPr>
-        <w:t>modle</w:t>
-      </w:r>
-      <w:proofErr w:type="spellEnd"/>
+        <w:t>步</w:t>
+      </w:r>
       <w:r>
         <w:rPr>
           <w:rFonts w:hint="eastAsia"/>
         </w:rPr>
-        <w:t>之後過久了還是會</w:t>
+        <w:t>資料後，每</w:t>
       </w:r>
       <w:r>
         <w:rPr>
           <w:rFonts w:hint="eastAsia"/>
         </w:rPr>
-        <w:t>發散</w:t>
+        <w:t>30000</w:t>
       </w:r>
       <w:r>
         <w:rPr>
           <w:rFonts w:hint="eastAsia"/>
         </w:rPr>
-        <w:t>，所以嘗試加入</w:t>
+        <w:t>步</w:t>
       </w:r>
       <w:r>
         <w:rPr>
           <w:rFonts w:hint="eastAsia"/>
         </w:rPr>
-        <w:t xml:space="preserve">off </w:t>
+        <w:t>中</w:t>
       </w:r>
       <w:r>
         <w:rPr>
           <w:rFonts w:hint="eastAsia"/>
         </w:rPr>
+        <w:t>只</w:t>
+      </w:r>
+      <w:r>
+        <w:rPr>
+          <w:rFonts w:hint="eastAsia"/>
+        </w:rPr>
+        <w:t>有</w:t>
+      </w:r>
+      <w:r>
+        <w:rPr>
+          <w:rFonts w:hint="eastAsia"/>
+        </w:rPr>
+        <w:t>前</w:t>
+      </w:r>
+      <w:r>
+        <w:rPr>
+          <w:rFonts w:hint="eastAsia"/>
+        </w:rPr>
+        <w:t>500</w:t>
+      </w:r>
+      <w:r>
+        <w:rPr>
+          <w:rFonts w:hint="eastAsia"/>
+        </w:rPr>
+        <w:t>步更新控制器</w:t>
+      </w:r>
+      <w:r>
+        <w:rPr>
+          <w:rFonts w:hint="eastAsia"/>
+        </w:rPr>
+        <w:t>。</w:t>
+      </w:r>
+    </w:p>
+    <w:p>
+      <w:pPr>
+        <w:autoSpaceDE w:val="0"/>
+        <w:autoSpaceDN w:val="0"/>
+        <w:adjustRightInd w:val="0"/>
+        <w:spacing w:before="0" w:beforeAutospacing="0" w:after="0" w:afterAutospacing="0"/>
+        <w:rPr>
+          <w:rFonts w:hint="eastAsia"/>
+        </w:rPr>
+      </w:pPr>
+    </w:p>
+    <w:p>
+      <w:pPr>
+        <w:autoSpaceDE w:val="0"/>
+        <w:autoSpaceDN w:val="0"/>
+        <w:adjustRightInd w:val="0"/>
+        <w:spacing w:before="0" w:beforeAutospacing="0" w:after="0" w:afterAutospacing="0"/>
+        <w:rPr>
+          <w:rFonts w:ascii="Courier New" w:hAnsi="Courier New" w:cs="Courier New"/>
+          <w:kern w:val="0"/>
+          <w:szCs w:val="24"/>
+        </w:rPr>
+      </w:pPr>
+    </w:p>
+    <w:p>
+      <w:pPr>
+        <w:autoSpaceDE w:val="0"/>
+        <w:autoSpaceDN w:val="0"/>
+        <w:adjustRightInd w:val="0"/>
+        <w:spacing w:before="0" w:beforeAutospacing="0" w:after="0" w:afterAutospacing="0"/>
+        <w:rPr>
+          <w:rFonts w:ascii="Courier New" w:hAnsi="Courier New" w:cs="Courier New" w:hint="eastAsia"/>
+          <w:kern w:val="0"/>
+          <w:sz w:val="20"/>
+          <w:szCs w:val="20"/>
+          <w:highlight w:val="lightGray"/>
+        </w:rPr>
+      </w:pPr>
+      <w:r>
+        <w:rPr>
+          <w:rFonts w:ascii="Courier New" w:hAnsi="Courier New" w:cs="Courier New"/>
+          <w:color w:val="0000FF"/>
+          <w:kern w:val="0"/>
+          <w:sz w:val="20"/>
+          <w:szCs w:val="20"/>
+          <w:highlight w:val="lightGray"/>
+        </w:rPr>
+        <w:t>if</w:t>
+      </w:r>
+      <w:r>
+        <w:rPr>
+          <w:rFonts w:ascii="Courier New" w:hAnsi="Courier New" w:cs="Courier New"/>
+          <w:color w:val="000000"/>
+          <w:kern w:val="0"/>
+          <w:sz w:val="20"/>
+          <w:szCs w:val="20"/>
+          <w:highlight w:val="lightGray"/>
+        </w:rPr>
+        <w:t xml:space="preserve"> k&lt;=500</w:t>
+      </w:r>
+    </w:p>
+    <w:p>
+      <w:pPr>
+        <w:autoSpaceDE w:val="0"/>
+        <w:autoSpaceDN w:val="0"/>
+        <w:adjustRightInd w:val="0"/>
+        <w:spacing w:before="0" w:beforeAutospacing="0" w:after="0" w:afterAutospacing="0"/>
+        <w:rPr>
+          <w:rFonts w:ascii="Courier New" w:hAnsi="Courier New" w:cs="Courier New"/>
+          <w:kern w:val="0"/>
+          <w:sz w:val="20"/>
+          <w:szCs w:val="20"/>
+          <w:highlight w:val="lightGray"/>
+        </w:rPr>
+      </w:pPr>
+      <w:r>
+        <w:rPr>
+          <w:rFonts w:ascii="Courier New" w:hAnsi="Courier New" w:cs="Courier New" w:hint="eastAsia"/>
+          <w:color w:val="000000"/>
+          <w:kern w:val="0"/>
+          <w:sz w:val="20"/>
+          <w:szCs w:val="20"/>
+          <w:highlight w:val="lightGray"/>
+        </w:rPr>
         <w:tab/>
       </w:r>
       <w:r>
         <w:rPr>
-          <w:rFonts w:hint="eastAsia"/>
-        </w:rPr>
-        <w:t>line</w:t>
-      </w:r>
-      <w:r>
-        <w:rPr>
-          <w:rFonts w:hint="eastAsia"/>
-        </w:rPr>
-        <w:t>。</w:t>
+          <w:rFonts w:ascii="Courier New" w:hAnsi="Courier New" w:cs="Courier New"/>
+          <w:color w:val="000000"/>
+          <w:kern w:val="0"/>
+          <w:sz w:val="20"/>
+          <w:szCs w:val="20"/>
+          <w:highlight w:val="lightGray"/>
+        </w:rPr>
+        <w:t>u(k)=theta0(k)*r(k)+theta1(k)*x1(k)+theta2(k)*x2(k)+theta3(k)*x3(k);</w:t>
+      </w:r>
+    </w:p>
+    <w:p>
+      <w:pPr>
+        <w:autoSpaceDE w:val="0"/>
+        <w:autoSpaceDN w:val="0"/>
+        <w:adjustRightInd w:val="0"/>
+        <w:spacing w:before="0" w:beforeAutospacing="0" w:after="0" w:afterAutospacing="0"/>
+        <w:rPr>
+          <w:rFonts w:ascii="Courier New" w:hAnsi="Courier New" w:cs="Courier New"/>
+          <w:kern w:val="0"/>
+          <w:sz w:val="20"/>
+          <w:szCs w:val="20"/>
+          <w:highlight w:val="lightGray"/>
+        </w:rPr>
+      </w:pPr>
+      <w:r>
+        <w:rPr>
+          <w:rFonts w:ascii="Courier New" w:hAnsi="Courier New" w:cs="Courier New"/>
+          <w:color w:val="0000FF"/>
+          <w:kern w:val="0"/>
+          <w:sz w:val="20"/>
+          <w:szCs w:val="20"/>
+          <w:highlight w:val="lightGray"/>
+        </w:rPr>
+        <w:t>end</w:t>
+      </w:r>
+      <w:r>
+        <w:rPr>
+          <w:rFonts w:ascii="Courier New" w:hAnsi="Courier New" w:cs="Courier New"/>
+          <w:color w:val="000000"/>
+          <w:kern w:val="0"/>
+          <w:sz w:val="20"/>
+          <w:szCs w:val="20"/>
+          <w:highlight w:val="lightGray"/>
+        </w:rPr>
+        <w:t xml:space="preserve">    </w:t>
+      </w:r>
+    </w:p>
+    <w:p>
+      <w:pPr>
+        <w:autoSpaceDE w:val="0"/>
+        <w:autoSpaceDN w:val="0"/>
+        <w:adjustRightInd w:val="0"/>
+        <w:spacing w:before="0" w:beforeAutospacing="0" w:after="0" w:afterAutospacing="0"/>
+        <w:rPr>
+          <w:rFonts w:ascii="Courier New" w:hAnsi="Courier New" w:cs="Courier New"/>
+          <w:kern w:val="0"/>
+          <w:sz w:val="20"/>
+          <w:szCs w:val="20"/>
+          <w:highlight w:val="lightGray"/>
+        </w:rPr>
+      </w:pPr>
+      <w:r>
+        <w:rPr>
+          <w:rFonts w:ascii="Courier New" w:hAnsi="Courier New" w:cs="Courier New"/>
+          <w:color w:val="0000FF"/>
+          <w:kern w:val="0"/>
+          <w:sz w:val="20"/>
+          <w:szCs w:val="20"/>
+          <w:highlight w:val="lightGray"/>
+        </w:rPr>
+        <w:t>if</w:t>
+      </w:r>
+      <w:r>
+        <w:rPr>
+          <w:rFonts w:ascii="Courier New" w:hAnsi="Courier New" w:cs="Courier New"/>
+          <w:color w:val="000000"/>
+          <w:kern w:val="0"/>
+          <w:sz w:val="20"/>
+          <w:szCs w:val="20"/>
+          <w:highlight w:val="lightGray"/>
+        </w:rPr>
+        <w:t xml:space="preserve"> k&gt;500</w:t>
       </w:r>
     </w:p>
     <w:p>
@@ -6010,200 +6295,6 @@
         <w:spacing w:before="0" w:beforeAutospacing="0" w:after="0" w:afterAutospacing="0"/>
         <w:rPr>
           <w:rFonts w:ascii="Courier New" w:hAnsi="Courier New" w:cs="Courier New" w:hint="eastAsia"/>
-          <w:kern w:val="0"/>
-          <w:szCs w:val="24"/>
-        </w:rPr>
-      </w:pPr>
-      <w:r>
-        <w:rPr>
-          <w:rFonts w:hint="eastAsia"/>
-        </w:rPr>
-        <w:tab/>
-      </w:r>
-      <w:r>
-        <w:rPr>
-          <w:rFonts w:hint="eastAsia"/>
-        </w:rPr>
-        <w:t>加入判斷式，第</w:t>
-      </w:r>
-      <w:r>
-        <w:rPr>
-          <w:rFonts w:hint="eastAsia"/>
-        </w:rPr>
-        <w:t>1000</w:t>
-      </w:r>
-      <w:r>
-        <w:rPr>
-          <w:rFonts w:hint="eastAsia"/>
-        </w:rPr>
-        <w:t>筆資料後，每</w:t>
-      </w:r>
-      <w:r>
-        <w:rPr>
-          <w:rFonts w:hint="eastAsia"/>
-        </w:rPr>
-        <w:t>5000</w:t>
-      </w:r>
-      <w:r>
-        <w:rPr>
-          <w:rFonts w:hint="eastAsia"/>
-        </w:rPr>
-        <w:t>筆中有</w:t>
-      </w:r>
-      <w:r>
-        <w:rPr>
-          <w:rFonts w:hint="eastAsia"/>
-        </w:rPr>
-        <w:t>2500</w:t>
-      </w:r>
-      <w:r>
-        <w:rPr>
-          <w:rFonts w:hint="eastAsia"/>
-        </w:rPr>
-        <w:t>是把控制器關起來的。</w:t>
-      </w:r>
-    </w:p>
-    <w:p>
-      <w:pPr>
-        <w:autoSpaceDE w:val="0"/>
-        <w:autoSpaceDN w:val="0"/>
-        <w:adjustRightInd w:val="0"/>
-        <w:spacing w:before="0" w:beforeAutospacing="0" w:after="0" w:afterAutospacing="0"/>
-        <w:rPr>
-          <w:rFonts w:ascii="Courier New" w:hAnsi="Courier New" w:cs="Courier New"/>
-          <w:kern w:val="0"/>
-          <w:sz w:val="20"/>
-          <w:szCs w:val="20"/>
-          <w:highlight w:val="lightGray"/>
-        </w:rPr>
-      </w:pPr>
-      <w:r>
-        <w:rPr>
-          <w:rFonts w:ascii="Courier New" w:hAnsi="Courier New" w:cs="Courier New"/>
-          <w:color w:val="0000FF"/>
-          <w:kern w:val="0"/>
-          <w:sz w:val="20"/>
-          <w:szCs w:val="20"/>
-          <w:highlight w:val="lightGray"/>
-        </w:rPr>
-        <w:t>if</w:t>
-      </w:r>
-      <w:r>
-        <w:rPr>
-          <w:rFonts w:ascii="Courier New" w:hAnsi="Courier New" w:cs="Courier New"/>
-          <w:color w:val="000000"/>
-          <w:kern w:val="0"/>
-          <w:sz w:val="20"/>
-          <w:szCs w:val="20"/>
-          <w:highlight w:val="lightGray"/>
-        </w:rPr>
-        <w:t xml:space="preserve"> k&gt;1000</w:t>
-      </w:r>
-    </w:p>
-    <w:p>
-      <w:pPr>
-        <w:autoSpaceDE w:val="0"/>
-        <w:autoSpaceDN w:val="0"/>
-        <w:adjustRightInd w:val="0"/>
-        <w:spacing w:before="0" w:beforeAutospacing="0" w:after="0" w:afterAutospacing="0"/>
-        <w:rPr>
-          <w:rFonts w:ascii="Courier New" w:hAnsi="Courier New" w:cs="Courier New"/>
-          <w:kern w:val="0"/>
-          <w:sz w:val="20"/>
-          <w:szCs w:val="20"/>
-          <w:highlight w:val="lightGray"/>
-        </w:rPr>
-      </w:pPr>
-      <w:r>
-        <w:rPr>
-          <w:rFonts w:ascii="Courier New" w:hAnsi="Courier New" w:cs="Courier New" w:hint="eastAsia"/>
-          <w:color w:val="000000"/>
-          <w:kern w:val="0"/>
-          <w:sz w:val="20"/>
-          <w:szCs w:val="20"/>
-          <w:highlight w:val="lightGray"/>
-        </w:rPr>
-        <w:tab/>
-      </w:r>
-      <w:r>
-        <w:rPr>
-          <w:rFonts w:ascii="Courier New" w:hAnsi="Courier New" w:cs="Courier New"/>
-          <w:color w:val="0000FF"/>
-          <w:kern w:val="0"/>
-          <w:sz w:val="20"/>
-          <w:szCs w:val="20"/>
-          <w:highlight w:val="lightGray"/>
-        </w:rPr>
-        <w:t>if</w:t>
-      </w:r>
-      <w:r>
-        <w:rPr>
-          <w:rFonts w:ascii="Courier New" w:hAnsi="Courier New" w:cs="Courier New"/>
-          <w:color w:val="000000"/>
-          <w:kern w:val="0"/>
-          <w:sz w:val="20"/>
-          <w:szCs w:val="20"/>
-          <w:highlight w:val="lightGray"/>
-        </w:rPr>
-        <w:t xml:space="preserve"> mod(k,5000)&gt;2500</w:t>
-      </w:r>
-    </w:p>
-    <w:p>
-      <w:pPr>
-        <w:autoSpaceDE w:val="0"/>
-        <w:autoSpaceDN w:val="0"/>
-        <w:adjustRightInd w:val="0"/>
-        <w:spacing w:before="0" w:beforeAutospacing="0" w:after="0" w:afterAutospacing="0"/>
-        <w:rPr>
-          <w:rFonts w:ascii="Courier New" w:hAnsi="Courier New" w:cs="Courier New"/>
-          <w:kern w:val="0"/>
-          <w:sz w:val="20"/>
-          <w:szCs w:val="20"/>
-          <w:highlight w:val="lightGray"/>
-        </w:rPr>
-      </w:pPr>
-      <w:r>
-        <w:rPr>
-          <w:rFonts w:ascii="Courier New" w:hAnsi="Courier New" w:cs="Courier New" w:hint="eastAsia"/>
-          <w:color w:val="000000"/>
-          <w:kern w:val="0"/>
-          <w:sz w:val="20"/>
-          <w:szCs w:val="20"/>
-          <w:highlight w:val="lightGray"/>
-        </w:rPr>
-        <w:tab/>
-      </w:r>
-      <w:r>
-        <w:rPr>
-          <w:rFonts w:ascii="Courier New" w:hAnsi="Courier New" w:cs="Courier New" w:hint="eastAsia"/>
-          <w:color w:val="000000"/>
-          <w:kern w:val="0"/>
-          <w:sz w:val="20"/>
-          <w:szCs w:val="20"/>
-          <w:highlight w:val="lightGray"/>
-        </w:rPr>
-        <w:tab/>
-      </w:r>
-      <w:r>
-        <w:rPr>
-          <w:rFonts w:ascii="Courier New" w:hAnsi="Courier New" w:cs="Courier New"/>
-          <w:color w:val="000000"/>
-          <w:kern w:val="0"/>
-          <w:sz w:val="20"/>
-          <w:szCs w:val="20"/>
-          <w:highlight w:val="lightGray"/>
-        </w:rPr>
-        <w:t>u(k)=0;</w:t>
-      </w:r>
-    </w:p>
-    <w:p>
-      <w:pPr>
-        <w:autoSpaceDE w:val="0"/>
-        <w:autoSpaceDN w:val="0"/>
-        <w:adjustRightInd w:val="0"/>
-        <w:spacing w:before="0" w:beforeAutospacing="0" w:after="0" w:afterAutospacing="0"/>
-        <w:rPr>
-          <w:rFonts w:ascii="Courier New" w:hAnsi="Courier New" w:cs="Courier New"/>
           <w:kern w:val="0"/>
           <w:sz w:val="20"/>
           <w:szCs w:val="20"/>
@@ -6230,6 +6321,176 @@
           <w:szCs w:val="20"/>
           <w:highlight w:val="lightGray"/>
         </w:rPr>
+        <w:t>if</w:t>
+      </w:r>
+      <w:r>
+        <w:rPr>
+          <w:rFonts w:ascii="Courier New" w:hAnsi="Courier New" w:cs="Courier New"/>
+          <w:color w:val="000000"/>
+          <w:kern w:val="0"/>
+          <w:sz w:val="20"/>
+          <w:szCs w:val="20"/>
+          <w:highlight w:val="lightGray"/>
+        </w:rPr>
+        <w:t xml:space="preserve"> mod(k,30000)&lt;500</w:t>
+      </w:r>
+    </w:p>
+    <w:p>
+      <w:pPr>
+        <w:autoSpaceDE w:val="0"/>
+        <w:autoSpaceDN w:val="0"/>
+        <w:adjustRightInd w:val="0"/>
+        <w:spacing w:before="0" w:beforeAutospacing="0" w:after="0" w:afterAutospacing="0"/>
+        <w:rPr>
+          <w:rFonts w:ascii="Courier New" w:hAnsi="Courier New" w:cs="Courier New"/>
+          <w:kern w:val="0"/>
+          <w:sz w:val="20"/>
+          <w:szCs w:val="20"/>
+          <w:highlight w:val="lightGray"/>
+        </w:rPr>
+      </w:pPr>
+      <w:r>
+        <w:rPr>
+          <w:rFonts w:ascii="Courier New" w:hAnsi="Courier New" w:cs="Courier New" w:hint="eastAsia"/>
+          <w:color w:val="000000"/>
+          <w:kern w:val="0"/>
+          <w:sz w:val="20"/>
+          <w:szCs w:val="20"/>
+          <w:highlight w:val="lightGray"/>
+        </w:rPr>
+        <w:tab/>
+      </w:r>
+      <w:r>
+        <w:rPr>
+          <w:rFonts w:ascii="Courier New" w:hAnsi="Courier New" w:cs="Courier New"/>
+          <w:color w:val="000000"/>
+          <w:kern w:val="0"/>
+          <w:sz w:val="20"/>
+          <w:szCs w:val="20"/>
+          <w:highlight w:val="lightGray"/>
+        </w:rPr>
+        <w:t>u(k)=theta0(k)*r(k)+theta1(k)*x1(k)+theta2(k)*x2(k)+theta3(k)*x3(k);</w:t>
+      </w:r>
+    </w:p>
+    <w:p>
+      <w:pPr>
+        <w:autoSpaceDE w:val="0"/>
+        <w:autoSpaceDN w:val="0"/>
+        <w:adjustRightInd w:val="0"/>
+        <w:spacing w:before="0" w:beforeAutospacing="0" w:after="0" w:afterAutospacing="0"/>
+        <w:rPr>
+          <w:rFonts w:ascii="Courier New" w:hAnsi="Courier New" w:cs="Courier New"/>
+          <w:kern w:val="0"/>
+          <w:sz w:val="20"/>
+          <w:szCs w:val="20"/>
+          <w:highlight w:val="lightGray"/>
+        </w:rPr>
+      </w:pPr>
+      <w:r>
+        <w:rPr>
+          <w:rFonts w:ascii="Courier New" w:hAnsi="Courier New" w:cs="Courier New" w:hint="eastAsia"/>
+          <w:color w:val="0000FF"/>
+          <w:kern w:val="0"/>
+          <w:sz w:val="20"/>
+          <w:szCs w:val="20"/>
+          <w:highlight w:val="lightGray"/>
+        </w:rPr>
+        <w:tab/>
+      </w:r>
+      <w:r>
+        <w:rPr>
+          <w:rFonts w:ascii="Courier New" w:hAnsi="Courier New" w:cs="Courier New"/>
+          <w:color w:val="0000FF"/>
+          <w:kern w:val="0"/>
+          <w:sz w:val="20"/>
+          <w:szCs w:val="20"/>
+          <w:highlight w:val="lightGray"/>
+        </w:rPr>
+        <w:t>else</w:t>
+      </w:r>
+    </w:p>
+    <w:p>
+      <w:pPr>
+        <w:autoSpaceDE w:val="0"/>
+        <w:autoSpaceDN w:val="0"/>
+        <w:adjustRightInd w:val="0"/>
+        <w:spacing w:before="0" w:beforeAutospacing="0" w:after="0" w:afterAutospacing="0"/>
+        <w:rPr>
+          <w:rFonts w:ascii="Courier New" w:hAnsi="Courier New" w:cs="Courier New"/>
+          <w:kern w:val="0"/>
+          <w:sz w:val="20"/>
+          <w:szCs w:val="20"/>
+          <w:highlight w:val="lightGray"/>
+        </w:rPr>
+      </w:pPr>
+      <w:r>
+        <w:rPr>
+          <w:rFonts w:ascii="Courier New" w:hAnsi="Courier New" w:cs="Courier New" w:hint="eastAsia"/>
+          <w:color w:val="000000"/>
+          <w:kern w:val="0"/>
+          <w:sz w:val="20"/>
+          <w:szCs w:val="20"/>
+          <w:highlight w:val="lightGray"/>
+        </w:rPr>
+        <w:tab/>
+      </w:r>
+      <w:r>
+        <w:rPr>
+          <w:rFonts w:ascii="Courier New" w:hAnsi="Courier New" w:cs="Courier New" w:hint="eastAsia"/>
+          <w:color w:val="000000"/>
+          <w:kern w:val="0"/>
+          <w:sz w:val="20"/>
+          <w:szCs w:val="20"/>
+          <w:highlight w:val="lightGray"/>
+        </w:rPr>
+        <w:tab/>
+      </w:r>
+      <w:r>
+        <w:rPr>
+          <w:rFonts w:ascii="Courier New" w:hAnsi="Courier New" w:cs="Courier New"/>
+          <w:color w:val="000000"/>
+          <w:kern w:val="0"/>
+          <w:sz w:val="20"/>
+          <w:szCs w:val="20"/>
+          <w:highlight w:val="lightGray"/>
+        </w:rPr>
+        <w:t>u(k)=u(k-1);</w:t>
+      </w:r>
+    </w:p>
+    <w:p>
+      <w:pPr>
+        <w:autoSpaceDE w:val="0"/>
+        <w:autoSpaceDN w:val="0"/>
+        <w:adjustRightInd w:val="0"/>
+        <w:spacing w:before="0" w:beforeAutospacing="0" w:after="0" w:afterAutospacing="0"/>
+        <w:rPr>
+          <w:rFonts w:ascii="Courier New" w:hAnsi="Courier New" w:cs="Courier New"/>
+          <w:kern w:val="0"/>
+          <w:sz w:val="20"/>
+          <w:szCs w:val="20"/>
+          <w:highlight w:val="lightGray"/>
+        </w:rPr>
+      </w:pPr>
+      <w:r>
+        <w:rPr>
+          <w:rFonts w:ascii="Courier New" w:hAnsi="Courier New" w:cs="Courier New" w:hint="eastAsia"/>
+          <w:color w:val="0000FF"/>
+          <w:kern w:val="0"/>
+          <w:sz w:val="20"/>
+          <w:szCs w:val="20"/>
+          <w:highlight w:val="lightGray"/>
+        </w:rPr>
+        <w:tab/>
+      </w:r>
+      <w:r>
+        <w:rPr>
+          <w:rFonts w:ascii="Courier New" w:hAnsi="Courier New" w:cs="Courier New"/>
+          <w:color w:val="0000FF"/>
+          <w:kern w:val="0"/>
+          <w:sz w:val="20"/>
+          <w:szCs w:val="20"/>
+          <w:highlight w:val="lightGray"/>
+        </w:rPr>
         <w:t>end</w:t>
       </w:r>
     </w:p>
@@ -6264,16 +6525,137 @@
           <w:rFonts w:hint="eastAsia"/>
         </w:rPr>
       </w:pPr>
+    </w:p>
+    <w:p>
+      <w:pPr>
+        <w:autoSpaceDE w:val="0"/>
+        <w:autoSpaceDN w:val="0"/>
+        <w:adjustRightInd w:val="0"/>
+        <w:spacing w:before="0" w:beforeAutospacing="0" w:after="0" w:afterAutospacing="0"/>
+        <w:rPr>
+          <w:rFonts w:asciiTheme="minorEastAsia" w:hAnsiTheme="minorEastAsia" w:cs="Courier New"/>
+          <w:kern w:val="0"/>
+          <w:szCs w:val="24"/>
+        </w:rPr>
+      </w:pPr>
       <w:r>
         <w:rPr>
           <w:rFonts w:hint="eastAsia"/>
+        </w:rPr>
+        <w:tab/>
+      </w:r>
+      <w:proofErr w:type="spellStart"/>
+      <w:r>
+        <w:rPr>
+          <w:rFonts w:asciiTheme="minorEastAsia" w:hAnsiTheme="minorEastAsia" w:cs="Courier New"/>
+          <w:kern w:val="0"/>
+          <w:szCs w:val="24"/>
+        </w:rPr>
+        <w:t>totaltime</w:t>
+      </w:r>
+      <w:proofErr w:type="spellEnd"/>
+      <w:r>
+        <w:rPr>
+          <w:rFonts w:asciiTheme="minorEastAsia" w:hAnsiTheme="minorEastAsia" w:cs="Courier New"/>
+          <w:kern w:val="0"/>
+          <w:szCs w:val="24"/>
+        </w:rPr>
+        <w:t>=1500;delta=0.01;</w:t>
+      </w:r>
+    </w:p>
+    <w:p>
+      <w:pPr>
+        <w:rPr>
+          <w:rFonts w:asciiTheme="minorEastAsia" w:hAnsiTheme="minorEastAsia"/>
+        </w:rPr>
+      </w:pPr>
+      <w:r>
+        <w:rPr>
+          <w:rFonts w:hint="eastAsia"/>
+        </w:rPr>
+        <w:tab/>
+      </w:r>
+      <w:r>
+        <w:rPr>
+          <w:rFonts w:asciiTheme="minorEastAsia" w:hAnsiTheme="minorEastAsia" w:hint="eastAsia"/>
+        </w:rPr>
+        <w:t>一直On</w:t>
+      </w:r>
+      <w:r>
+        <w:rPr>
+          <w:rFonts w:asciiTheme="minorEastAsia" w:hAnsiTheme="minorEastAsia" w:hint="eastAsia"/>
+        </w:rPr>
+        <w:t>line的MRAC控制器，</w:t>
+      </w:r>
+      <w:r>
+        <w:rPr>
+          <w:rFonts w:asciiTheme="minorEastAsia" w:hAnsiTheme="minorEastAsia" w:cs="Courier New"/>
+          <w:kern w:val="0"/>
+          <w:szCs w:val="24"/>
+        </w:rPr>
+        <w:t>1500</w:t>
+      </w:r>
+      <w:r>
+        <w:rPr>
+          <w:rFonts w:asciiTheme="minorEastAsia" w:hAnsiTheme="minorEastAsia" w:hint="eastAsia"/>
+        </w:rPr>
+        <w:t>秒時，發散程度大概</w:t>
+      </w:r>
+      <w:r>
+        <w:rPr>
+          <w:rFonts w:asciiTheme="minorEastAsia" w:hAnsiTheme="minorEastAsia" w:hint="eastAsia"/>
+        </w:rPr>
+        <w:t xml:space="preserve"> |0.03</w:t>
+      </w:r>
+      <w:r>
+        <w:rPr>
+          <w:rFonts w:asciiTheme="minorEastAsia" w:hAnsiTheme="minorEastAsia" w:hint="eastAsia"/>
+        </w:rPr>
+        <w:t>|。</w:t>
+      </w:r>
+    </w:p>
+    <w:p>
+      <w:pPr>
+        <w:rPr>
+          <w:rFonts w:asciiTheme="minorEastAsia" w:hAnsiTheme="minorEastAsia" w:hint="eastAsia"/>
+        </w:rPr>
+      </w:pPr>
+      <w:r>
+        <w:rPr>
+          <w:rFonts w:asciiTheme="minorEastAsia" w:hAnsiTheme="minorEastAsia" w:hint="eastAsia"/>
+        </w:rPr>
+        <w:tab/>
+      </w:r>
+      <w:r>
+        <w:rPr>
+          <w:rFonts w:asciiTheme="minorEastAsia" w:hAnsiTheme="minorEastAsia" w:hint="eastAsia"/>
+        </w:rPr>
+        <w:t>Offline的大概|0.004|。性能</w:t>
+      </w:r>
+      <w:r>
+        <w:rPr>
+          <w:rFonts w:asciiTheme="minorEastAsia" w:hAnsiTheme="minorEastAsia" w:hint="eastAsia"/>
+        </w:rPr>
+        <w:t>有</w:t>
+      </w:r>
+      <w:r>
+        <w:rPr>
+          <w:rFonts w:asciiTheme="minorEastAsia" w:hAnsiTheme="minorEastAsia" w:hint="eastAsia"/>
+        </w:rPr>
+        <w:t>比較好一點。</w:t>
+      </w:r>
+    </w:p>
+    <w:p>
+      <w:r>
+        <w:rPr>
           <w:noProof/>
         </w:rPr>
+        <w:lastRenderedPageBreak/>
         <w:drawing>
           <wp:inline distT="0" distB="0" distL="0" distR="0">
             <wp:extent cx="5274310" cy="3956050"/>
             <wp:effectExtent l="19050" t="0" r="2540" b="0"/>
-            <wp:docPr id="32" name="圖片 31" descr="OFFLINE.jpg"/>
+            <wp:docPr id="20" name="圖片 19" descr="OFFLINE.jpg"/>
             <wp:cNvGraphicFramePr>
               <a:graphicFrameLocks xmlns:a="http://schemas.openxmlformats.org/drawingml/2006/main" noChangeAspect="1"/>
             </wp:cNvGraphicFramePr>
@@ -6305,50 +6687,15 @@
           </wp:inline>
         </w:drawing>
       </w:r>
-    </w:p>
-    <w:p>
-      <w:pPr>
-        <w:rPr>
-          <w:rFonts w:hint="eastAsia"/>
-        </w:rPr>
-      </w:pPr>
-      <w:r>
-        <w:rPr>
-          <w:rFonts w:hint="eastAsia"/>
-        </w:rPr>
-        <w:tab/>
-        <w:t>1000</w:t>
-      </w:r>
-      <w:r>
-        <w:rPr>
-          <w:rFonts w:hint="eastAsia"/>
-        </w:rPr>
-        <w:t>秒時，發散程度大概</w:t>
-      </w:r>
-      <w:r>
-        <w:rPr>
-          <w:rFonts w:hint="eastAsia"/>
-        </w:rPr>
-        <w:t xml:space="preserve"> |0.01|</w:t>
-      </w:r>
-    </w:p>
-    <w:p>
-      <w:pPr>
-        <w:rPr>
-          <w:rFonts w:hint="eastAsia"/>
-        </w:rPr>
-      </w:pPr>
-      <w:r>
-        <w:rPr>
-          <w:rFonts w:hint="eastAsia"/>
+      <w:r>
+        <w:rPr>
           <w:noProof/>
         </w:rPr>
-        <w:lastRenderedPageBreak/>
         <w:drawing>
           <wp:inline distT="0" distB="0" distL="0" distR="0">
             <wp:extent cx="5274310" cy="3956050"/>
             <wp:effectExtent l="19050" t="0" r="2540" b="0"/>
-            <wp:docPr id="33" name="圖片 32" descr="withoutoffline.jpg"/>
+            <wp:docPr id="25" name="圖片 24" descr="withoutoffline.jpg"/>
             <wp:cNvGraphicFramePr>
               <a:graphicFrameLocks xmlns:a="http://schemas.openxmlformats.org/drawingml/2006/main" noChangeAspect="1"/>
             </wp:cNvGraphicFramePr>
@@ -6382,171 +6729,12 @@
       </w:r>
     </w:p>
     <w:p>
-      <w:pPr>
+      <w:r>
         <w:rPr>
           <w:rFonts w:hint="eastAsia"/>
         </w:rPr>
-      </w:pPr>
-      <w:r>
-        <w:rPr>
-          <w:rFonts w:hint="eastAsia"/>
-        </w:rPr>
         <w:tab/>
       </w:r>
-      <w:r>
-        <w:rPr>
-          <w:rFonts w:hint="eastAsia"/>
-        </w:rPr>
-        <w:t>未加入</w:t>
-      </w:r>
-      <w:r>
-        <w:rPr>
-          <w:rFonts w:hint="eastAsia"/>
-        </w:rPr>
-        <w:t>off line</w:t>
-      </w:r>
-      <w:r>
-        <w:rPr>
-          <w:rFonts w:hint="eastAsia"/>
-        </w:rPr>
-        <w:t>前的</w:t>
-      </w:r>
-      <w:r>
-        <w:rPr>
-          <w:rFonts w:hint="eastAsia"/>
-        </w:rPr>
-        <w:t>MRAC</w:t>
-      </w:r>
-      <w:r>
-        <w:rPr>
-          <w:rFonts w:hint="eastAsia"/>
-        </w:rPr>
-        <w:t>控制器，</w:t>
-      </w:r>
-      <w:r>
-        <w:rPr>
-          <w:rFonts w:hint="eastAsia"/>
-        </w:rPr>
-        <w:t>1000</w:t>
-      </w:r>
-      <w:r>
-        <w:rPr>
-          <w:rFonts w:hint="eastAsia"/>
-        </w:rPr>
-        <w:t>秒時，發散程度大概</w:t>
-      </w:r>
-      <w:r>
-        <w:rPr>
-          <w:rFonts w:hint="eastAsia"/>
-        </w:rPr>
-        <w:t xml:space="preserve"> |0.035|</w:t>
-      </w:r>
-      <w:r>
-        <w:rPr>
-          <w:rFonts w:hint="eastAsia"/>
-        </w:rPr>
-        <w:t>。加</w:t>
-      </w:r>
-      <w:r>
-        <w:rPr>
-          <w:rFonts w:hint="eastAsia"/>
-        </w:rPr>
-        <w:tab/>
-      </w:r>
-      <w:r>
-        <w:rPr>
-          <w:rFonts w:hint="eastAsia"/>
-        </w:rPr>
-        <w:t>入</w:t>
-      </w:r>
-      <w:r>
-        <w:rPr>
-          <w:rFonts w:hint="eastAsia"/>
-        </w:rPr>
-        <w:t>off line</w:t>
-      </w:r>
-      <w:r>
-        <w:rPr>
-          <w:rFonts w:hint="eastAsia"/>
-        </w:rPr>
-        <w:t>的在這部分表現較佳</w:t>
-      </w:r>
-      <w:r>
-        <w:rPr>
-          <w:rFonts w:hint="eastAsia"/>
-        </w:rPr>
-        <w:t>@@</w:t>
-      </w:r>
-    </w:p>
-    <w:p>
-      <w:pPr>
-        <w:rPr>
-          <w:rFonts w:hint="eastAsia"/>
-        </w:rPr>
-      </w:pPr>
-    </w:p>
-    <w:p>
-      <w:pPr>
-        <w:rPr>
-          <w:rFonts w:hint="eastAsia"/>
-        </w:rPr>
-      </w:pPr>
-    </w:p>
-    <w:p>
-      <w:pPr>
-        <w:rPr>
-          <w:rFonts w:hint="eastAsia"/>
-        </w:rPr>
-      </w:pPr>
-    </w:p>
-    <w:p>
-      <w:pPr>
-        <w:rPr>
-          <w:rFonts w:hint="eastAsia"/>
-        </w:rPr>
-      </w:pPr>
-    </w:p>
-    <w:p>
-      <w:pPr>
-        <w:rPr>
-          <w:rFonts w:hint="eastAsia"/>
-        </w:rPr>
-      </w:pPr>
-    </w:p>
-    <w:p>
-      <w:pPr>
-        <w:rPr>
-          <w:rFonts w:hint="eastAsia"/>
-        </w:rPr>
-      </w:pPr>
-    </w:p>
-    <w:p>
-      <w:pPr>
-        <w:rPr>
-          <w:rFonts w:hint="eastAsia"/>
-        </w:rPr>
-      </w:pPr>
-    </w:p>
-    <w:p>
-      <w:pPr>
-        <w:rPr>
-          <w:rFonts w:hint="eastAsia"/>
-        </w:rPr>
-      </w:pPr>
-    </w:p>
-    <w:p>
-      <w:pPr>
-        <w:rPr>
-          <w:rFonts w:hint="eastAsia"/>
-        </w:rPr>
-      </w:pPr>
-    </w:p>
-    <w:p>
-      <w:pPr>
-        <w:rPr>
-          <w:rFonts w:hint="eastAsia"/>
-        </w:rPr>
-      </w:pPr>
     </w:p>
     <w:p>
       <w:r>
